--- a/Библиотека_Robin.docx
+++ b/Библиотека_Robin.docx
@@ -1,6 +1,6 @@
 
 <file path=word/document.xml><?xml version="1.0" encoding="utf-8"?>
-<w:document xmlns:wpc="http://schemas.microsoft.com/office/word/2010/wordprocessingCanvas" xmlns:cx="http://schemas.microsoft.com/office/drawing/2014/chartex" xmlns:mc="http://schemas.openxmlformats.org/markup-compatibility/2006" xmlns:o="urn:schemas-microsoft-com:office:office" xmlns:r="http://schemas.openxmlformats.org/officeDocument/2006/relationships" xmlns:m="http://schemas.openxmlformats.org/officeDocument/2006/math" xmlns:v="urn:schemas-microsoft-com:vml" xmlns:wp14="http://schemas.microsoft.com/office/word/2010/wordprocessingDrawing" xmlns:wp="http://schemas.openxmlformats.org/drawingml/2006/wordprocessingDrawing" xmlns:w10="urn:schemas-microsoft-com:office:word" xmlns:w="http://schemas.openxmlformats.org/wordprocessingml/2006/main" xmlns:w14="http://schemas.microsoft.com/office/word/2010/wordml" xmlns:w15="http://schemas.microsoft.com/office/word/2012/wordml" xmlns:w16se="http://schemas.microsoft.com/office/word/2015/wordml/symex" xmlns:wpg="http://schemas.microsoft.com/office/word/2010/wordprocessingGroup" xmlns:wpi="http://schemas.microsoft.com/office/word/2010/wordprocessingInk" xmlns:wne="http://schemas.microsoft.com/office/word/2006/wordml" xmlns:wps="http://schemas.microsoft.com/office/word/2010/wordprocessingShape" mc:Ignorable="w14 w15 w16se wp14">
+<w:document xmlns:wpc="http://schemas.microsoft.com/office/word/2010/wordprocessingCanvas" xmlns:mc="http://schemas.openxmlformats.org/markup-compatibility/2006" xmlns:o="urn:schemas-microsoft-com:office:office" xmlns:r="http://schemas.openxmlformats.org/officeDocument/2006/relationships" xmlns:m="http://schemas.openxmlformats.org/officeDocument/2006/math" xmlns:v="urn:schemas-microsoft-com:vml" xmlns:wp14="http://schemas.microsoft.com/office/word/2010/wordprocessingDrawing" xmlns:wp="http://schemas.openxmlformats.org/drawingml/2006/wordprocessingDrawing" xmlns:w10="urn:schemas-microsoft-com:office:word" xmlns:w="http://schemas.openxmlformats.org/wordprocessingml/2006/main" xmlns:w14="http://schemas.microsoft.com/office/word/2010/wordml" xmlns:wpg="http://schemas.microsoft.com/office/word/2010/wordprocessingGroup" xmlns:wpi="http://schemas.microsoft.com/office/word/2010/wordprocessingInk" xmlns:wne="http://schemas.microsoft.com/office/word/2006/wordml" xmlns:wps="http://schemas.microsoft.com/office/word/2010/wordprocessingShape" mc:Ignorable="w14 wp14">
   <w:body>
     <w:p>
       <w:pPr>
@@ -67,8 +67,6 @@
       </w:sdtPr>
       <w:sdtEndPr/>
       <w:sdtContent>
-        <w:bookmarkStart w:id="0" w:name="_GoBack" w:displacedByCustomXml="prev"/>
-        <w:bookmarkEnd w:id="0" w:displacedByCustomXml="prev"/>
         <w:p>
           <w:pPr>
             <w:pStyle w:val="a5"/>
@@ -2207,7 +2205,7 @@
       <w:pPr>
         <w:pStyle w:val="2"/>
       </w:pPr>
-      <w:bookmarkStart w:id="1" w:name="_Toc54552180"/>
+      <w:bookmarkStart w:id="0" w:name="_Toc54552180"/>
       <w:r>
         <w:lastRenderedPageBreak/>
         <w:t>Основные настройки</w:t>
@@ -2215,18 +2213,18 @@
       <w:r>
         <w:t xml:space="preserve"> и запуск</w:t>
       </w:r>
-      <w:bookmarkEnd w:id="1"/>
+      <w:bookmarkEnd w:id="0"/>
     </w:p>
     <w:p>
       <w:pPr>
         <w:pStyle w:val="3"/>
         <w:spacing w:after="240"/>
       </w:pPr>
-      <w:bookmarkStart w:id="2" w:name="_Toc54552181"/>
+      <w:bookmarkStart w:id="1" w:name="_Toc54552181"/>
       <w:r>
         <w:t>Настройки приложения</w:t>
       </w:r>
-      <w:bookmarkEnd w:id="2"/>
+      <w:bookmarkEnd w:id="1"/>
     </w:p>
     <w:p>
       <w:r>
@@ -2303,12 +2301,18 @@
         <w:t xml:space="preserve">в </w:t>
       </w:r>
       <w:proofErr w:type="spellStart"/>
+      <w:r>
+        <w:t>п</w:t>
+      </w:r>
       <w:proofErr w:type="gramStart"/>
       <w:r>
-        <w:t>п.меню</w:t>
-      </w:r>
-      <w:proofErr w:type="spellEnd"/>
+        <w:t>.м</w:t>
+      </w:r>
       <w:proofErr w:type="gramEnd"/>
+      <w:r>
+        <w:t>еню</w:t>
+      </w:r>
+      <w:proofErr w:type="spellEnd"/>
       <w:r>
         <w:t xml:space="preserve"> «Журнал».</w:t>
       </w:r>
@@ -2318,14 +2322,11 @@
         <w:pStyle w:val="3"/>
         <w:spacing w:after="240"/>
       </w:pPr>
-      <w:bookmarkStart w:id="3" w:name="_Toc54552182"/>
-      <w:r>
-        <w:t>Настройки п</w:t>
-      </w:r>
-      <w:r>
-        <w:t>ользователей и ролей</w:t>
-      </w:r>
-      <w:bookmarkEnd w:id="3"/>
+      <w:bookmarkStart w:id="2" w:name="_Toc54552182"/>
+      <w:r>
+        <w:t>Настройки пользователей и ролей</w:t>
+      </w:r>
+      <w:bookmarkEnd w:id="2"/>
     </w:p>
     <w:p>
       <w:r>
@@ -2348,24 +2349,23 @@
       <w:r>
         <w:t xml:space="preserve"> и набора маркеров, доступных для этой роли. Маркеры </w:t>
       </w:r>
+      <w:proofErr w:type="gramStart"/>
       <w:r>
         <w:rPr>
           <w:lang w:val="en-US"/>
         </w:rPr>
         <w:t>x</w:t>
       </w:r>
+      <w:proofErr w:type="gramEnd"/>
       <w:r>
         <w:t xml:space="preserve">ранятся в таблице </w:t>
       </w:r>
-      <w:proofErr w:type="spellStart"/>
-      <w:proofErr w:type="gramStart"/>
-      <w:r>
-        <w:rPr>
-          <w:lang w:val="en-US"/>
-        </w:rPr>
-        <w:t>dm</w:t>
-      </w:r>
-      <w:proofErr w:type="spellEnd"/>
+      <w:r>
+        <w:rPr>
+          <w:lang w:val="en-US"/>
+        </w:rPr>
+        <w:t>robin</w:t>
+      </w:r>
       <w:r>
         <w:t>.</w:t>
       </w:r>
@@ -2378,7 +2378,6 @@
         </w:rPr>
         <w:t>Marker</w:t>
       </w:r>
-      <w:proofErr w:type="gramEnd"/>
       <w:r>
         <w:t xml:space="preserve"> и могут быть использованы для указания в полях таблиц для возможности организовать разграничение допуска к объектам приложений (например так сделано для команд и пунктов меню).</w:t>
       </w:r>
@@ -2401,24 +2400,17 @@
       <w:r>
         <w:t xml:space="preserve">функцию </w:t>
       </w:r>
-      <w:proofErr w:type="spellStart"/>
-      <w:proofErr w:type="gramStart"/>
-      <w:r>
-        <w:rPr>
-          <w:lang w:val="en-US"/>
-        </w:rPr>
-        <w:t>dm</w:t>
-      </w:r>
-      <w:proofErr w:type="spellEnd"/>
-      <w:r>
-        <w:t>.</w:t>
+      <w:r>
+        <w:rPr>
+          <w:lang w:val="en-US"/>
+        </w:rPr>
+        <w:t>robin.</w:t>
       </w:r>
       <w:proofErr w:type="spellStart"/>
       <w:r>
         <w:t>fCheckUserRights</w:t>
       </w:r>
       <w:proofErr w:type="spellEnd"/>
-      <w:proofErr w:type="gramEnd"/>
       <w:r>
         <w:t>.</w:t>
       </w:r>
@@ -2433,7 +2425,7 @@
         <w:pStyle w:val="3"/>
         <w:spacing w:after="240"/>
       </w:pPr>
-      <w:bookmarkStart w:id="4" w:name="_Toc54552183"/>
+      <w:bookmarkStart w:id="3" w:name="_Toc54552183"/>
       <w:r>
         <w:t>Н</w:t>
       </w:r>
@@ -2441,178 +2433,169 @@
         <w:t xml:space="preserve">астройки </w:t>
       </w:r>
       <w:r>
-        <w:t>команд</w:t>
+        <w:t>команд (</w:t>
+      </w:r>
+      <w:r>
+        <w:t>форм</w:t>
+      </w:r>
+      <w:r>
+        <w:t>ы</w:t>
+      </w:r>
+      <w:r>
+        <w:t>,</w:t>
+      </w:r>
+      <w:r>
+        <w:t xml:space="preserve"> метод</w:t>
+      </w:r>
+      <w:r>
+        <w:t xml:space="preserve">ы, </w:t>
+      </w:r>
+      <w:proofErr w:type="spellStart"/>
+      <w:r>
+        <w:rPr>
+          <w:lang w:val="en-US"/>
+        </w:rPr>
+        <w:t>sql</w:t>
+      </w:r>
+      <w:proofErr w:type="spellEnd"/>
+      <w:r>
+        <w:t>)</w:t>
+      </w:r>
+      <w:bookmarkEnd w:id="3"/>
+    </w:p>
+    <w:p>
+      <w:pPr>
+        <w:pStyle w:val="ab"/>
+      </w:pPr>
+      <w:r>
+        <w:t xml:space="preserve">Для настройки </w:t>
+      </w:r>
+      <w:r>
+        <w:t xml:space="preserve">команд </w:t>
+      </w:r>
+      <w:r>
+        <w:t>необходимо в</w:t>
+      </w:r>
+      <w:r>
+        <w:t xml:space="preserve">оспользоваться приложением </w:t>
+      </w:r>
+      <w:proofErr w:type="spellStart"/>
+      <w:r>
+        <w:t>Master</w:t>
+      </w:r>
+      <w:proofErr w:type="spellEnd"/>
+      <w:r>
+        <w:t xml:space="preserve"> (меню «Настройка </w:t>
+      </w:r>
+      <w:r>
+        <w:t>прил</w:t>
+      </w:r>
+      <w:bookmarkStart w:id="4" w:name="_GoBack"/>
+      <w:bookmarkEnd w:id="4"/>
+      <w:r>
+        <w:t>ожений -  Команды</w:t>
+      </w:r>
+      <w:r>
+        <w:t>»)</w:t>
+      </w:r>
+    </w:p>
+    <w:p>
+      <w:pPr>
+        <w:pStyle w:val="ab"/>
+      </w:pPr>
+      <w:r>
+        <w:t xml:space="preserve">Настройки хранятся в </w:t>
+      </w:r>
+      <w:proofErr w:type="spellStart"/>
+      <w:r>
+        <w:t>robin.</w:t>
+      </w:r>
+      <w:r>
+        <w:t>tCommand</w:t>
+      </w:r>
+      <w:proofErr w:type="spellEnd"/>
+    </w:p>
+    <w:p>
+      <w:pPr>
+        <w:pStyle w:val="ab"/>
+      </w:pPr>
+      <w:r>
+        <w:t xml:space="preserve">Поле </w:t>
+      </w:r>
+      <w:r>
+        <w:t>«</w:t>
+      </w:r>
+      <w:r>
+        <w:t>Код</w:t>
+      </w:r>
+      <w:r>
+        <w:t>»</w:t>
+      </w:r>
+      <w:r>
+        <w:t xml:space="preserve"> </w:t>
+      </w:r>
+      <w:r>
+        <w:t>настройки уникально в рамках приложения, будет использовано в необходимых местах - настройках пунктов меню</w:t>
+      </w:r>
+      <w:r>
+        <w:t>, свойствах списков</w:t>
+      </w:r>
+      <w:r>
+        <w:t xml:space="preserve"> и форм, как параметр методов </w:t>
+      </w:r>
+      <w:r>
+        <w:t xml:space="preserve">для </w:t>
+      </w:r>
+      <w:r>
+        <w:t>вызова форм</w:t>
+      </w:r>
+      <w:r>
+        <w:t>, методов</w:t>
+      </w:r>
+      <w:r>
+        <w:t xml:space="preserve"> и </w:t>
+      </w:r>
+      <w:proofErr w:type="spellStart"/>
+      <w:r>
+        <w:rPr>
+          <w:lang w:val="en-US"/>
+        </w:rPr>
+        <w:t>sql</w:t>
+      </w:r>
+      <w:proofErr w:type="spellEnd"/>
+      <w:r>
+        <w:t>-</w:t>
+      </w:r>
+      <w:r>
+        <w:t>команд.</w:t>
+      </w:r>
+    </w:p>
+    <w:p>
+      <w:pPr>
+        <w:pStyle w:val="ab"/>
+      </w:pPr>
+      <w:r>
+        <w:t>Поле «Маркер» необходимо указывать, если в приложении ведется контроль прав пользователей, и данную команду необходимо контролировать. Тогда указанные маркеры нужно привязать к нужным ролям.</w:t>
+      </w:r>
+    </w:p>
+    <w:p>
+      <w:pPr>
+        <w:pStyle w:val="ab"/>
+      </w:pPr>
+      <w:r>
+        <w:t xml:space="preserve">На другую базу настройки команд переносятся через скрипт, который формируется в приложении </w:t>
+      </w:r>
+      <w:r>
+        <w:rPr>
+          <w:lang w:val="en-US"/>
+        </w:rPr>
+        <w:t>Master</w:t>
       </w:r>
       <w:r>
         <w:t xml:space="preserve"> (</w:t>
       </w:r>
       <w:r>
-        <w:t>форм</w:t>
-      </w:r>
-      <w:r>
-        <w:t>ы</w:t>
-      </w:r>
-      <w:r>
-        <w:t>,</w:t>
-      </w:r>
-      <w:r>
-        <w:t xml:space="preserve"> метод</w:t>
-      </w:r>
-      <w:r>
-        <w:t xml:space="preserve">ы, </w:t>
-      </w:r>
-      <w:proofErr w:type="spellStart"/>
-      <w:r>
-        <w:rPr>
-          <w:lang w:val="en-US"/>
-        </w:rPr>
-        <w:t>sql</w:t>
-      </w:r>
-      <w:proofErr w:type="spellEnd"/>
-      <w:r>
-        <w:t>)</w:t>
-      </w:r>
-      <w:bookmarkEnd w:id="4"/>
-    </w:p>
-    <w:p>
-      <w:pPr>
-        <w:pStyle w:val="ab"/>
-      </w:pPr>
-      <w:r>
-        <w:t xml:space="preserve">Для настройки </w:t>
-      </w:r>
-      <w:r>
-        <w:t xml:space="preserve">команд </w:t>
-      </w:r>
-      <w:r>
-        <w:t>необходимо в</w:t>
-      </w:r>
-      <w:r>
-        <w:t xml:space="preserve">оспользоваться приложением </w:t>
-      </w:r>
-      <w:proofErr w:type="spellStart"/>
-      <w:r>
-        <w:t>Master</w:t>
-      </w:r>
-      <w:proofErr w:type="spellEnd"/>
-      <w:r>
-        <w:t xml:space="preserve"> (меню «Настройка </w:t>
-      </w:r>
-      <w:r>
-        <w:t>приложений -  Команды</w:t>
-      </w:r>
-      <w:r>
-        <w:t>»)</w:t>
-      </w:r>
-    </w:p>
-    <w:p>
-      <w:pPr>
-        <w:pStyle w:val="ab"/>
-      </w:pPr>
-      <w:r>
-        <w:t xml:space="preserve">Настройки хранятся в </w:t>
-      </w:r>
-      <w:proofErr w:type="spellStart"/>
-      <w:proofErr w:type="gramStart"/>
-      <w:r>
-        <w:t>dm.tCommand</w:t>
-      </w:r>
-      <w:proofErr w:type="spellEnd"/>
-      <w:proofErr w:type="gramEnd"/>
-    </w:p>
-    <w:p>
-      <w:pPr>
-        <w:pStyle w:val="ab"/>
-      </w:pPr>
-      <w:r>
-        <w:t xml:space="preserve">Поле </w:t>
-      </w:r>
-      <w:r>
-        <w:t>«</w:t>
-      </w:r>
-      <w:r>
-        <w:t>Код</w:t>
-      </w:r>
-      <w:r>
-        <w:t>»</w:t>
-      </w:r>
-      <w:r>
-        <w:t xml:space="preserve"> </w:t>
-      </w:r>
-      <w:r>
-        <w:t>настройки уникально в рамках приложения, будет использовано в необходимых местах - настройках пунктов меню</w:t>
-      </w:r>
-      <w:r>
-        <w:t>, свойствах списков</w:t>
-      </w:r>
-      <w:r>
-        <w:t xml:space="preserve"> и форм, как параметр методов </w:t>
-      </w:r>
-      <w:r>
-        <w:t xml:space="preserve">для </w:t>
-      </w:r>
-      <w:r>
-        <w:t>вызова форм</w:t>
-      </w:r>
-      <w:r>
-        <w:t>, методов</w:t>
-      </w:r>
-      <w:r>
-        <w:t xml:space="preserve"> и </w:t>
-      </w:r>
-      <w:proofErr w:type="spellStart"/>
-      <w:r>
-        <w:rPr>
-          <w:lang w:val="en-US"/>
-        </w:rPr>
-        <w:t>sql</w:t>
-      </w:r>
-      <w:proofErr w:type="spellEnd"/>
-      <w:r>
-        <w:t>-</w:t>
-      </w:r>
-      <w:r>
-        <w:t>команд.</w:t>
-      </w:r>
-    </w:p>
-    <w:p>
-      <w:pPr>
-        <w:pStyle w:val="ab"/>
-      </w:pPr>
-      <w:r>
-        <w:t>Поле «Маркер» необходимо указывать, если в приложении ведется контроль прав пользователей, и данную команду необходимо контролировать. Тогда указанные маркеры нужно привязать к нужным ролям.</w:t>
-      </w:r>
-    </w:p>
-    <w:p>
-      <w:pPr>
-        <w:pStyle w:val="ab"/>
-      </w:pPr>
-      <w:r>
-        <w:t xml:space="preserve">На другую базу настройки команд переносятся через скрипт, который формируется в приложении </w:t>
-      </w:r>
-      <w:r>
-        <w:rPr>
-          <w:lang w:val="en-US"/>
-        </w:rPr>
-        <w:t>Master</w:t>
-      </w:r>
-      <w:r>
-        <w:t xml:space="preserve"> (</w:t>
-      </w:r>
-      <w:r>
-        <w:t>меню «Настройк</w:t>
-      </w:r>
-      <w:r>
-        <w:t>и</w:t>
-      </w:r>
-      <w:r>
-        <w:t xml:space="preserve"> приложений -  </w:t>
-      </w:r>
-      <w:r>
-        <w:t>Сформировать скрипт</w:t>
-      </w:r>
-      <w:r>
-        <w:t>»</w:t>
+        <w:t>меню «Настройки приложений -  Сформировать скрипт»</w:t>
       </w:r>
       <w:r>
         <w:t>)</w:t>
@@ -2722,19 +2705,7 @@
       </w:r>
       <w:proofErr w:type="spellEnd"/>
       <w:r>
-        <w:t xml:space="preserve"> (</w:t>
-      </w:r>
-      <w:r>
-        <w:t xml:space="preserve">меню «Настройка приложений -  </w:t>
-      </w:r>
-      <w:r>
-        <w:t>Меню</w:t>
-      </w:r>
-      <w:r>
-        <w:t>»</w:t>
-      </w:r>
-      <w:r>
-        <w:t>)</w:t>
+        <w:t xml:space="preserve"> (меню «Настройка приложений -  Меню»)</w:t>
       </w:r>
     </w:p>
     <w:p>
@@ -2748,28 +2719,50 @@
         <w:t xml:space="preserve"> </w:t>
       </w:r>
       <w:proofErr w:type="spellStart"/>
+      <w:r>
+        <w:rPr>
+          <w:lang w:val="en-US"/>
+        </w:rPr>
+        <w:t>robin</w:t>
+      </w:r>
+      <w:proofErr w:type="spellEnd"/>
+      <w:r>
+        <w:t>.</w:t>
+      </w:r>
+      <w:proofErr w:type="spellStart"/>
+      <w:r>
+        <w:rPr>
+          <w:lang w:val="en-US"/>
+        </w:rPr>
+        <w:t>tMenu</w:t>
+      </w:r>
+      <w:proofErr w:type="spellEnd"/>
+      <w:r>
+        <w:t>.</w:t>
+      </w:r>
+    </w:p>
+    <w:p>
+      <w:pPr>
+        <w:pStyle w:val="ab"/>
+      </w:pPr>
+      <w:r>
+        <w:t xml:space="preserve">Поле «Маркер» необходимо указывать, если в приложении ведется контроль прав пользователей, и данный пункт меню необходимо контролировать. Тогда указанные маркеры нужно привязать к нужным ролям, и тогда для них будут отображаться </w:t>
+      </w:r>
+      <w:proofErr w:type="spellStart"/>
+      <w:r>
+        <w:t>п</w:t>
+      </w:r>
       <w:proofErr w:type="gramStart"/>
       <w:r>
-        <w:rPr>
-          <w:lang w:val="en-US"/>
-        </w:rPr>
-        <w:t>dm</w:t>
-      </w:r>
-      <w:proofErr w:type="spellEnd"/>
-      <w:r>
-        <w:t>.</w:t>
-      </w:r>
-      <w:proofErr w:type="spellStart"/>
-      <w:r>
-        <w:rPr>
-          <w:lang w:val="en-US"/>
-        </w:rPr>
-        <w:t>tMenu</w:t>
-      </w:r>
-      <w:proofErr w:type="spellEnd"/>
+        <w:t>.м</w:t>
+      </w:r>
       <w:proofErr w:type="gramEnd"/>
       <w:r>
-        <w:t>.</w:t>
+        <w:t>еню</w:t>
+      </w:r>
+      <w:proofErr w:type="spellEnd"/>
+      <w:r>
+        <w:t>, у которых указан этот маркер.</w:t>
       </w:r>
     </w:p>
     <w:p>
@@ -2777,46 +2770,7 @@
         <w:pStyle w:val="ab"/>
       </w:pPr>
       <w:r>
-        <w:t>Поле «Маркер» необходимо указывать, если в приложении ведется контроль прав пользователей, и данн</w:t>
-      </w:r>
-      <w:r>
-        <w:t>ый</w:t>
-      </w:r>
-      <w:r>
-        <w:t xml:space="preserve"> </w:t>
-      </w:r>
-      <w:r>
-        <w:t>пункт меню</w:t>
-      </w:r>
-      <w:r>
-        <w:t xml:space="preserve"> необходимо контролировать. Тогда указанные маркеры нужно привязать к нужным ролям</w:t>
-      </w:r>
-      <w:r>
-        <w:t xml:space="preserve">, и тогда для них будут отображаться </w:t>
-      </w:r>
-      <w:proofErr w:type="spellStart"/>
-      <w:proofErr w:type="gramStart"/>
-      <w:r>
-        <w:t>п.меню</w:t>
-      </w:r>
-      <w:proofErr w:type="spellEnd"/>
-      <w:proofErr w:type="gramEnd"/>
-      <w:r>
-        <w:t>, у которых указан этот маркер.</w:t>
-      </w:r>
-    </w:p>
-    <w:p>
-      <w:pPr>
-        <w:pStyle w:val="ab"/>
-      </w:pPr>
-      <w:r>
-        <w:t xml:space="preserve">На другую базу настройки </w:t>
-      </w:r>
-      <w:r>
-        <w:t>меню</w:t>
-      </w:r>
-      <w:r>
-        <w:t xml:space="preserve"> переносятся через скрипт, который формируется в приложении </w:t>
+        <w:t xml:space="preserve">На другую базу настройки меню переносятся через скрипт, который формируется в приложении </w:t>
       </w:r>
       <w:r>
         <w:rPr>
@@ -3376,16 +3330,16 @@
         </w:rPr>
         <w:t>Data Source=</w:t>
       </w:r>
+      <w:r>
+        <w:rPr>
+          <w:rFonts w:ascii="Consolas" w:hAnsi="Consolas" w:cs="Consolas"/>
+          <w:color w:val="0000FF"/>
+          <w:sz w:val="16"/>
+          <w:szCs w:val="14"/>
+        </w:rPr>
+        <w:t>сервер</w:t>
+      </w:r>
       <w:proofErr w:type="gramStart"/>
-      <w:r>
-        <w:rPr>
-          <w:rFonts w:ascii="Consolas" w:hAnsi="Consolas" w:cs="Consolas"/>
-          <w:color w:val="0000FF"/>
-          <w:sz w:val="16"/>
-          <w:szCs w:val="14"/>
-        </w:rPr>
-        <w:t>сервер</w:t>
-      </w:r>
       <w:r>
         <w:rPr>
           <w:rFonts w:ascii="Consolas" w:hAnsi="Consolas" w:cs="Consolas"/>
@@ -3611,17 +3565,36 @@
           <w:sz w:val="16"/>
           <w:szCs w:val="14"/>
         </w:rPr>
-        <w:t xml:space="preserve"> /&gt; </w:t>
+        <w:t xml:space="preserve"> /&gt; &lt;!--</w:t>
+      </w:r>
+      <w:r>
+        <w:rPr>
+          <w:rFonts w:ascii="Consolas" w:hAnsi="Consolas" w:cs="Consolas"/>
+          <w:color w:val="008000"/>
+          <w:sz w:val="16"/>
+          <w:szCs w:val="14"/>
+        </w:rPr>
+        <w:t xml:space="preserve"> для презентации - </w:t>
+      </w:r>
+      <w:proofErr w:type="spellStart"/>
+      <w:r>
+        <w:rPr>
+          <w:rFonts w:ascii="Consolas" w:hAnsi="Consolas" w:cs="Consolas"/>
+          <w:color w:val="008000"/>
+          <w:sz w:val="16"/>
+          <w:szCs w:val="14"/>
+        </w:rPr>
+        <w:t>напр</w:t>
       </w:r>
       <w:proofErr w:type="gramStart"/>
       <w:r>
         <w:rPr>
           <w:rFonts w:ascii="Consolas" w:hAnsi="Consolas" w:cs="Consolas"/>
-          <w:color w:val="0000FF"/>
-          <w:sz w:val="16"/>
-          <w:szCs w:val="14"/>
-        </w:rPr>
-        <w:t>&lt;!--</w:t>
+          <w:color w:val="008000"/>
+          <w:sz w:val="16"/>
+          <w:szCs w:val="14"/>
+        </w:rPr>
+        <w:t>.з</w:t>
       </w:r>
       <w:proofErr w:type="gramEnd"/>
       <w:r>
@@ -3631,17 +3604,7 @@
           <w:sz w:val="16"/>
           <w:szCs w:val="14"/>
         </w:rPr>
-        <w:t xml:space="preserve"> для презентации - </w:t>
-      </w:r>
-      <w:proofErr w:type="spellStart"/>
-      <w:r>
-        <w:rPr>
-          <w:rFonts w:ascii="Consolas" w:hAnsi="Consolas" w:cs="Consolas"/>
-          <w:color w:val="008000"/>
-          <w:sz w:val="16"/>
-          <w:szCs w:val="14"/>
-        </w:rPr>
-        <w:t>напр.заголовок</w:t>
+        <w:t>аголовок</w:t>
       </w:r>
       <w:proofErr w:type="spellEnd"/>
       <w:r>
@@ -3801,6 +3764,7 @@
         </w:rPr>
         <w:t>код приложения</w:t>
       </w:r>
+      <w:proofErr w:type="gramStart"/>
       <w:r>
         <w:rPr>
           <w:rFonts w:ascii="Consolas" w:hAnsi="Consolas" w:cs="Consolas"/>
@@ -3817,17 +3781,16 @@
           <w:sz w:val="16"/>
           <w:szCs w:val="14"/>
         </w:rPr>
-        <w:t xml:space="preserve"> /&gt; </w:t>
-      </w:r>
-      <w:proofErr w:type="gramStart"/>
-      <w:r>
-        <w:rPr>
-          <w:rFonts w:ascii="Consolas" w:hAnsi="Consolas" w:cs="Consolas"/>
-          <w:color w:val="0000FF"/>
-          <w:sz w:val="16"/>
-          <w:szCs w:val="14"/>
-        </w:rPr>
-        <w:t>&lt;!--</w:t>
+        <w:t xml:space="preserve"> /&gt; &lt;!--</w:t>
+      </w:r>
+      <w:r>
+        <w:rPr>
+          <w:rFonts w:ascii="Consolas" w:hAnsi="Consolas" w:cs="Consolas"/>
+          <w:color w:val="008000"/>
+          <w:sz w:val="16"/>
+          <w:szCs w:val="14"/>
+        </w:rPr>
+        <w:t xml:space="preserve"> </w:t>
       </w:r>
       <w:proofErr w:type="gramEnd"/>
       <w:r>
@@ -3837,7 +3800,7 @@
           <w:sz w:val="16"/>
           <w:szCs w:val="14"/>
         </w:rPr>
-        <w:t xml:space="preserve"> для указания в таблицах настройки (</w:t>
+        <w:t>для указания в таблицах настройки (</w:t>
       </w:r>
       <w:proofErr w:type="spellStart"/>
       <w:r>
@@ -4083,17 +4046,36 @@
           <w:sz w:val="16"/>
           <w:szCs w:val="14"/>
         </w:rPr>
-        <w:t xml:space="preserve"> /&gt; </w:t>
+        <w:t xml:space="preserve"> /&gt; &lt;!--</w:t>
+      </w:r>
+      <w:r>
+        <w:rPr>
+          <w:rFonts w:ascii="Consolas" w:hAnsi="Consolas" w:cs="Consolas"/>
+          <w:color w:val="008000"/>
+          <w:sz w:val="16"/>
+          <w:szCs w:val="14"/>
+        </w:rPr>
+        <w:t xml:space="preserve"> для целей отладки и </w:t>
+      </w:r>
+      <w:proofErr w:type="spellStart"/>
+      <w:r>
+        <w:rPr>
+          <w:rFonts w:ascii="Consolas" w:hAnsi="Consolas" w:cs="Consolas"/>
+          <w:color w:val="008000"/>
+          <w:sz w:val="16"/>
+          <w:szCs w:val="14"/>
+        </w:rPr>
+        <w:t>др</w:t>
       </w:r>
       <w:proofErr w:type="gramStart"/>
       <w:r>
         <w:rPr>
           <w:rFonts w:ascii="Consolas" w:hAnsi="Consolas" w:cs="Consolas"/>
-          <w:color w:val="0000FF"/>
-          <w:sz w:val="16"/>
-          <w:szCs w:val="14"/>
-        </w:rPr>
-        <w:t>&lt;!--</w:t>
+          <w:color w:val="008000"/>
+          <w:sz w:val="16"/>
+          <w:szCs w:val="14"/>
+        </w:rPr>
+        <w:t>.л</w:t>
       </w:r>
       <w:proofErr w:type="gramEnd"/>
       <w:r>
@@ -4103,17 +4085,7 @@
           <w:sz w:val="16"/>
           <w:szCs w:val="14"/>
         </w:rPr>
-        <w:t xml:space="preserve"> для целей отладки и </w:t>
-      </w:r>
-      <w:proofErr w:type="spellStart"/>
-      <w:r>
-        <w:rPr>
-          <w:rFonts w:ascii="Consolas" w:hAnsi="Consolas" w:cs="Consolas"/>
-          <w:color w:val="008000"/>
-          <w:sz w:val="16"/>
-          <w:szCs w:val="14"/>
-        </w:rPr>
-        <w:t>др.логики</w:t>
+        <w:t>огики</w:t>
       </w:r>
       <w:proofErr w:type="spellEnd"/>
       <w:r>
@@ -4320,37 +4292,37 @@
           <w:sz w:val="16"/>
           <w:szCs w:val="14"/>
         </w:rPr>
-        <w:t xml:space="preserve"> /&gt; </w:t>
+        <w:t xml:space="preserve"> /&gt; &lt;!--</w:t>
+      </w:r>
+      <w:r>
+        <w:rPr>
+          <w:rFonts w:ascii="Consolas" w:hAnsi="Consolas" w:cs="Consolas"/>
+          <w:color w:val="008000"/>
+          <w:sz w:val="16"/>
+          <w:szCs w:val="14"/>
+        </w:rPr>
+        <w:t xml:space="preserve"> сборка с иконками в ресурсах (по умолчанию - само приложение</w:t>
       </w:r>
       <w:proofErr w:type="gramStart"/>
       <w:r>
         <w:rPr>
           <w:rFonts w:ascii="Consolas" w:hAnsi="Consolas" w:cs="Consolas"/>
+          <w:color w:val="008000"/>
+          <w:sz w:val="16"/>
+          <w:szCs w:val="14"/>
+        </w:rPr>
+        <w:t xml:space="preserve">) </w:t>
+      </w:r>
+      <w:r>
+        <w:rPr>
+          <w:rFonts w:ascii="Consolas" w:hAnsi="Consolas" w:cs="Consolas"/>
           <w:color w:val="0000FF"/>
           <w:sz w:val="16"/>
           <w:szCs w:val="14"/>
         </w:rPr>
-        <w:t>&lt;!--</w:t>
+        <w:t>--&gt;</w:t>
       </w:r>
       <w:proofErr w:type="gramEnd"/>
-      <w:r>
-        <w:rPr>
-          <w:rFonts w:ascii="Consolas" w:hAnsi="Consolas" w:cs="Consolas"/>
-          <w:color w:val="008000"/>
-          <w:sz w:val="16"/>
-          <w:szCs w:val="14"/>
-        </w:rPr>
-        <w:t xml:space="preserve"> сборка с иконками в ресурсах (по умолчанию - само приложение) </w:t>
-      </w:r>
-      <w:r>
-        <w:rPr>
-          <w:rFonts w:ascii="Consolas" w:hAnsi="Consolas" w:cs="Consolas"/>
-          <w:color w:val="0000FF"/>
-          <w:sz w:val="16"/>
-          <w:szCs w:val="14"/>
-        </w:rPr>
-        <w:t>--&gt;</w:t>
-      </w:r>
     </w:p>
     <w:p>
       <w:pPr>
@@ -4450,17 +4422,106 @@
           <w:sz w:val="16"/>
           <w:szCs w:val="14"/>
         </w:rPr>
-        <w:t xml:space="preserve"> /&gt; </w:t>
+        <w:t xml:space="preserve"> /&gt; &lt;!--</w:t>
+      </w:r>
+      <w:r>
+        <w:rPr>
+          <w:rFonts w:ascii="Consolas" w:hAnsi="Consolas" w:cs="Consolas"/>
+          <w:color w:val="008000"/>
+          <w:sz w:val="16"/>
+          <w:szCs w:val="14"/>
+        </w:rPr>
+        <w:t xml:space="preserve">  или  &lt;</w:t>
+      </w:r>
+      <w:proofErr w:type="spellStart"/>
+      <w:r>
+        <w:rPr>
+          <w:rFonts w:ascii="Consolas" w:hAnsi="Consolas" w:cs="Consolas"/>
+          <w:color w:val="008000"/>
+          <w:sz w:val="16"/>
+          <w:szCs w:val="14"/>
+        </w:rPr>
+        <w:t>Prop</w:t>
+      </w:r>
+      <w:proofErr w:type="spellEnd"/>
+      <w:r>
+        <w:rPr>
+          <w:rFonts w:ascii="Consolas" w:hAnsi="Consolas" w:cs="Consolas"/>
+          <w:color w:val="008000"/>
+          <w:sz w:val="16"/>
+          <w:szCs w:val="14"/>
+        </w:rPr>
+        <w:t xml:space="preserve"> </w:t>
+      </w:r>
+      <w:proofErr w:type="spellStart"/>
+      <w:r>
+        <w:rPr>
+          <w:rFonts w:ascii="Consolas" w:hAnsi="Consolas" w:cs="Consolas"/>
+          <w:color w:val="008000"/>
+          <w:sz w:val="16"/>
+          <w:szCs w:val="14"/>
+        </w:rPr>
+        <w:t>Name</w:t>
+      </w:r>
+      <w:proofErr w:type="spellEnd"/>
+      <w:r>
+        <w:rPr>
+          <w:rFonts w:ascii="Consolas" w:hAnsi="Consolas" w:cs="Consolas"/>
+          <w:color w:val="008000"/>
+          <w:sz w:val="16"/>
+          <w:szCs w:val="14"/>
+        </w:rPr>
+        <w:t>="</w:t>
+      </w:r>
+      <w:proofErr w:type="spellStart"/>
+      <w:r>
+        <w:rPr>
+          <w:rFonts w:ascii="Consolas" w:hAnsi="Consolas" w:cs="Consolas"/>
+          <w:color w:val="008000"/>
+          <w:sz w:val="16"/>
+          <w:szCs w:val="14"/>
+        </w:rPr>
+        <w:t>UserOptionsInFile</w:t>
+      </w:r>
+      <w:proofErr w:type="spellEnd"/>
+      <w:r>
+        <w:rPr>
+          <w:rFonts w:ascii="Consolas" w:hAnsi="Consolas" w:cs="Consolas"/>
+          <w:color w:val="008000"/>
+          <w:sz w:val="16"/>
+          <w:szCs w:val="14"/>
+        </w:rPr>
+        <w:t xml:space="preserve">" - где хранить настройки форм - в табл. </w:t>
+      </w:r>
+      <w:proofErr w:type="spellStart"/>
+      <w:r>
+        <w:rPr>
+          <w:rFonts w:ascii="Consolas" w:hAnsi="Consolas" w:cs="Consolas"/>
+          <w:color w:val="008000"/>
+          <w:sz w:val="16"/>
+          <w:szCs w:val="14"/>
+        </w:rPr>
+        <w:t>tFormOptions</w:t>
+      </w:r>
+      <w:proofErr w:type="spellEnd"/>
+      <w:r>
+        <w:rPr>
+          <w:rFonts w:ascii="Consolas" w:hAnsi="Consolas" w:cs="Consolas"/>
+          <w:color w:val="008000"/>
+          <w:sz w:val="16"/>
+          <w:szCs w:val="14"/>
+        </w:rPr>
+        <w:t xml:space="preserve"> для пользователя или в файле </w:t>
       </w:r>
       <w:proofErr w:type="gramStart"/>
       <w:r>
         <w:rPr>
           <w:rFonts w:ascii="Consolas" w:hAnsi="Consolas" w:cs="Consolas"/>
-          <w:color w:val="0000FF"/>
-          <w:sz w:val="16"/>
-          <w:szCs w:val="14"/>
-        </w:rPr>
-        <w:t>&lt;!--</w:t>
+          <w:color w:val="008000"/>
+          <w:sz w:val="16"/>
+          <w:szCs w:val="14"/>
+        </w:rPr>
+        <w:t>Forms</w:t>
       </w:r>
       <w:proofErr w:type="gramEnd"/>
       <w:r>
@@ -4470,87 +4531,7 @@
           <w:sz w:val="16"/>
           <w:szCs w:val="14"/>
         </w:rPr>
-        <w:t xml:space="preserve">  или  &lt;</w:t>
-      </w:r>
-      <w:proofErr w:type="spellStart"/>
-      <w:r>
-        <w:rPr>
-          <w:rFonts w:ascii="Consolas" w:hAnsi="Consolas" w:cs="Consolas"/>
-          <w:color w:val="008000"/>
-          <w:sz w:val="16"/>
-          <w:szCs w:val="14"/>
-        </w:rPr>
-        <w:t>Prop</w:t>
-      </w:r>
-      <w:proofErr w:type="spellEnd"/>
-      <w:r>
-        <w:rPr>
-          <w:rFonts w:ascii="Consolas" w:hAnsi="Consolas" w:cs="Consolas"/>
-          <w:color w:val="008000"/>
-          <w:sz w:val="16"/>
-          <w:szCs w:val="14"/>
-        </w:rPr>
-        <w:t xml:space="preserve"> </w:t>
-      </w:r>
-      <w:proofErr w:type="spellStart"/>
-      <w:r>
-        <w:rPr>
-          <w:rFonts w:ascii="Consolas" w:hAnsi="Consolas" w:cs="Consolas"/>
-          <w:color w:val="008000"/>
-          <w:sz w:val="16"/>
-          <w:szCs w:val="14"/>
-        </w:rPr>
-        <w:t>Name</w:t>
-      </w:r>
-      <w:proofErr w:type="spellEnd"/>
-      <w:r>
-        <w:rPr>
-          <w:rFonts w:ascii="Consolas" w:hAnsi="Consolas" w:cs="Consolas"/>
-          <w:color w:val="008000"/>
-          <w:sz w:val="16"/>
-          <w:szCs w:val="14"/>
-        </w:rPr>
-        <w:t>="</w:t>
-      </w:r>
-      <w:proofErr w:type="spellStart"/>
-      <w:r>
-        <w:rPr>
-          <w:rFonts w:ascii="Consolas" w:hAnsi="Consolas" w:cs="Consolas"/>
-          <w:color w:val="008000"/>
-          <w:sz w:val="16"/>
-          <w:szCs w:val="14"/>
-        </w:rPr>
-        <w:t>UserOptionsInFile</w:t>
-      </w:r>
-      <w:proofErr w:type="spellEnd"/>
-      <w:r>
-        <w:rPr>
-          <w:rFonts w:ascii="Consolas" w:hAnsi="Consolas" w:cs="Consolas"/>
-          <w:color w:val="008000"/>
-          <w:sz w:val="16"/>
-          <w:szCs w:val="14"/>
-        </w:rPr>
-        <w:t xml:space="preserve">" - где хранить настройки форм - в табл. </w:t>
-      </w:r>
-      <w:proofErr w:type="spellStart"/>
-      <w:r>
-        <w:rPr>
-          <w:rFonts w:ascii="Consolas" w:hAnsi="Consolas" w:cs="Consolas"/>
-          <w:color w:val="008000"/>
-          <w:sz w:val="16"/>
-          <w:szCs w:val="14"/>
-        </w:rPr>
-        <w:t>tFormOptions</w:t>
-      </w:r>
-      <w:proofErr w:type="spellEnd"/>
-      <w:r>
-        <w:rPr>
-          <w:rFonts w:ascii="Consolas" w:hAnsi="Consolas" w:cs="Consolas"/>
-          <w:color w:val="008000"/>
-          <w:sz w:val="16"/>
-          <w:szCs w:val="14"/>
-        </w:rPr>
-        <w:t xml:space="preserve"> для пользователя или в файле FormsИмяПриложения.xml/&gt; </w:t>
+        <w:t xml:space="preserve">ИмяПриложения.xml/&gt; </w:t>
       </w:r>
       <w:r>
         <w:rPr>
@@ -4660,37 +4641,37 @@
           <w:sz w:val="16"/>
           <w:szCs w:val="14"/>
         </w:rPr>
-        <w:t xml:space="preserve"> /&gt; </w:t>
+        <w:t xml:space="preserve"> /&gt; &lt;!--</w:t>
+      </w:r>
+      <w:r>
+        <w:rPr>
+          <w:rFonts w:ascii="Consolas" w:hAnsi="Consolas" w:cs="Consolas"/>
+          <w:color w:val="008000"/>
+          <w:sz w:val="16"/>
+          <w:szCs w:val="14"/>
+        </w:rPr>
+        <w:t xml:space="preserve"> восстанавливать позицию форм</w:t>
       </w:r>
       <w:proofErr w:type="gramStart"/>
       <w:r>
         <w:rPr>
           <w:rFonts w:ascii="Consolas" w:hAnsi="Consolas" w:cs="Consolas"/>
+          <w:color w:val="008000"/>
+          <w:sz w:val="16"/>
+          <w:szCs w:val="14"/>
+        </w:rPr>
+        <w:t xml:space="preserve"> </w:t>
+      </w:r>
+      <w:r>
+        <w:rPr>
+          <w:rFonts w:ascii="Consolas" w:hAnsi="Consolas" w:cs="Consolas"/>
           <w:color w:val="0000FF"/>
           <w:sz w:val="16"/>
           <w:szCs w:val="14"/>
         </w:rPr>
-        <w:t>&lt;!--</w:t>
+        <w:t>--&gt;</w:t>
       </w:r>
       <w:proofErr w:type="gramEnd"/>
-      <w:r>
-        <w:rPr>
-          <w:rFonts w:ascii="Consolas" w:hAnsi="Consolas" w:cs="Consolas"/>
-          <w:color w:val="008000"/>
-          <w:sz w:val="16"/>
-          <w:szCs w:val="14"/>
-        </w:rPr>
-        <w:t xml:space="preserve"> восстанавливать позицию форм </w:t>
-      </w:r>
-      <w:r>
-        <w:rPr>
-          <w:rFonts w:ascii="Consolas" w:hAnsi="Consolas" w:cs="Consolas"/>
-          <w:color w:val="0000FF"/>
-          <w:sz w:val="16"/>
-          <w:szCs w:val="14"/>
-        </w:rPr>
-        <w:t>--&gt;</w:t>
-      </w:r>
     </w:p>
     <w:p>
       <w:pPr>
@@ -4846,17 +4827,26 @@
           <w:sz w:val="16"/>
           <w:szCs w:val="14"/>
         </w:rPr>
-        <w:t xml:space="preserve"> /&gt; </w:t>
+        <w:t xml:space="preserve"> /&gt; &lt;!--</w:t>
+      </w:r>
+      <w:r>
+        <w:rPr>
+          <w:rFonts w:ascii="Consolas" w:hAnsi="Consolas" w:cs="Consolas"/>
+          <w:color w:val="008000"/>
+          <w:sz w:val="16"/>
+          <w:szCs w:val="14"/>
+        </w:rPr>
+        <w:t xml:space="preserve"> макс время ожидания (сек) начала выполнения команды, если не </w:t>
       </w:r>
       <w:proofErr w:type="gramStart"/>
       <w:r>
         <w:rPr>
           <w:rFonts w:ascii="Consolas" w:hAnsi="Consolas" w:cs="Consolas"/>
-          <w:color w:val="0000FF"/>
-          <w:sz w:val="16"/>
-          <w:szCs w:val="14"/>
-        </w:rPr>
-        <w:t>&lt;!--</w:t>
+          <w:color w:val="008000"/>
+          <w:sz w:val="16"/>
+          <w:szCs w:val="14"/>
+        </w:rPr>
+        <w:t>задан</w:t>
       </w:r>
       <w:proofErr w:type="gramEnd"/>
       <w:r>
@@ -4866,7 +4856,7 @@
           <w:sz w:val="16"/>
           <w:szCs w:val="14"/>
         </w:rPr>
-        <w:t xml:space="preserve"> макс время ожидания (сек) начала выполнения команды, если не задан - по умолчанию для </w:t>
+        <w:t xml:space="preserve"> - по умолчанию для </w:t>
       </w:r>
       <w:proofErr w:type="spellStart"/>
       <w:r>
@@ -5227,11 +5217,7 @@
         <w:t>Group</w:t>
       </w:r>
       <w:r>
-        <w:t xml:space="preserve"> и для удобства чтения значений тегов, входящих в группу, в список можно использовать </w:t>
-      </w:r>
-      <w:proofErr w:type="gramStart"/>
-      <w:r>
-        <w:t xml:space="preserve">метод  </w:t>
+        <w:t xml:space="preserve"> и для удобства чтения значений тегов, входящих в группу, в список можно использовать метод  </w:t>
       </w:r>
       <w:proofErr w:type="spellStart"/>
       <w:r>
@@ -5282,30 +5268,9 @@
           <w:szCs w:val="16"/>
           <w:lang w:val="en-US"/>
         </w:rPr>
-        <w:t>oup</w:t>
-      </w:r>
-      <w:r>
-        <w:rPr>
-          <w:rFonts w:ascii="Consolas" w:hAnsi="Consolas" w:cs="Consolas"/>
-          <w:color w:val="000000"/>
-          <w:sz w:val="16"/>
-          <w:szCs w:val="16"/>
-          <w:lang w:val="en-US"/>
-        </w:rPr>
-        <w:t>Value</w:t>
-      </w:r>
-      <w:r>
-        <w:rPr>
-          <w:rFonts w:ascii="Consolas" w:hAnsi="Consolas" w:cs="Consolas"/>
-          <w:color w:val="000000"/>
-          <w:sz w:val="16"/>
-          <w:szCs w:val="16"/>
-          <w:lang w:val="en-US"/>
-        </w:rPr>
-        <w:t>s</w:t>
-      </w:r>
-      <w:proofErr w:type="spellEnd"/>
-      <w:proofErr w:type="gramEnd"/>
+        <w:t>oupValues</w:t>
+      </w:r>
+      <w:proofErr w:type="spellEnd"/>
     </w:p>
     <w:p>
       <w:pPr>
@@ -5432,6 +5397,7 @@
           <w:lang w:val="en-US"/>
         </w:rPr>
       </w:pPr>
+      <w:proofErr w:type="gramStart"/>
       <w:r>
         <w:rPr>
           <w:rFonts w:ascii="Consolas" w:hAnsi="Consolas" w:cs="Consolas"/>
@@ -5442,6 +5408,7 @@
         </w:rPr>
         <w:t>static</w:t>
       </w:r>
+      <w:proofErr w:type="gramEnd"/>
       <w:r>
         <w:rPr>
           <w:rFonts w:ascii="Consolas" w:hAnsi="Consolas" w:cs="Consolas"/>
@@ -5472,7 +5439,6 @@
         </w:rPr>
         <w:t xml:space="preserve"> Main(</w:t>
       </w:r>
-      <w:proofErr w:type="gramStart"/>
       <w:r>
         <w:rPr>
           <w:rFonts w:ascii="Consolas" w:hAnsi="Consolas" w:cs="Consolas"/>
@@ -5491,18 +5457,7 @@
           <w:szCs w:val="19"/>
           <w:lang w:val="en-US"/>
         </w:rPr>
-        <w:t>[</w:t>
-      </w:r>
-      <w:proofErr w:type="gramEnd"/>
-      <w:r>
-        <w:rPr>
-          <w:rFonts w:ascii="Consolas" w:hAnsi="Consolas" w:cs="Consolas"/>
-          <w:color w:val="000000"/>
-          <w:sz w:val="16"/>
-          <w:szCs w:val="19"/>
-          <w:lang w:val="en-US"/>
-        </w:rPr>
-        <w:t xml:space="preserve">] </w:t>
+        <w:t xml:space="preserve">[] </w:t>
       </w:r>
       <w:proofErr w:type="spellStart"/>
       <w:r>
@@ -5689,6 +5644,7 @@
         <w:t xml:space="preserve">    </w:t>
       </w:r>
       <w:proofErr w:type="spellStart"/>
+      <w:proofErr w:type="gramStart"/>
       <w:r>
         <w:rPr>
           <w:rFonts w:ascii="Consolas" w:hAnsi="Consolas" w:cs="Consolas"/>
@@ -5720,6 +5676,7 @@
         </w:rPr>
         <w:t>(</w:t>
       </w:r>
+      <w:proofErr w:type="gramEnd"/>
       <w:r>
         <w:rPr>
           <w:rFonts w:ascii="Consolas" w:hAnsi="Consolas" w:cs="Consolas"/>
@@ -5741,7 +5698,6 @@
         <w:t xml:space="preserve"> </w:t>
       </w:r>
       <w:proofErr w:type="spellStart"/>
-      <w:proofErr w:type="gramStart"/>
       <w:r>
         <w:rPr>
           <w:rFonts w:ascii="Consolas" w:hAnsi="Consolas" w:cs="Consolas"/>
@@ -5761,18 +5717,7 @@
           <w:szCs w:val="19"/>
           <w:lang w:val="en-US"/>
         </w:rPr>
-        <w:t>(</w:t>
-      </w:r>
-      <w:proofErr w:type="gramEnd"/>
-      <w:r>
-        <w:rPr>
-          <w:rFonts w:ascii="Consolas" w:hAnsi="Consolas" w:cs="Consolas"/>
-          <w:color w:val="000000"/>
-          <w:sz w:val="16"/>
-          <w:szCs w:val="19"/>
-          <w:lang w:val="en-US"/>
-        </w:rPr>
-        <w:t xml:space="preserve">), </w:t>
+        <w:t xml:space="preserve">(), </w:t>
       </w:r>
       <w:proofErr w:type="spellStart"/>
       <w:r>
@@ -6182,12 +6127,18 @@
         <w:t xml:space="preserve">имя приложения </w:t>
       </w:r>
       <w:proofErr w:type="spellStart"/>
+      <w:r>
+        <w:t>сервер</w:t>
+      </w:r>
       <w:proofErr w:type="gramStart"/>
       <w:r>
-        <w:t>сервер.база</w:t>
-      </w:r>
-      <w:proofErr w:type="spellEnd"/>
+        <w:t>.б</w:t>
+      </w:r>
       <w:proofErr w:type="gramEnd"/>
+      <w:r>
+        <w:t>аза</w:t>
+      </w:r>
+      <w:proofErr w:type="spellEnd"/>
       <w:r>
         <w:t>"</w:t>
       </w:r>
@@ -6203,14 +6154,12 @@
       <w:r>
         <w:t xml:space="preserve">сформируются пункты меню из </w:t>
       </w:r>
-      <w:proofErr w:type="spellStart"/>
-      <w:r>
-        <w:rPr>
-          <w:lang w:val="en-US"/>
-        </w:rPr>
-        <w:t>dm</w:t>
-      </w:r>
-      <w:proofErr w:type="spellEnd"/>
+      <w:r>
+        <w:rPr>
+          <w:lang w:val="en-US"/>
+        </w:rPr>
+        <w:t>robin</w:t>
+      </w:r>
       <w:r>
         <w:t>.</w:t>
       </w:r>
@@ -6312,16 +6261,16 @@
         <w:t>ExecForm</w:t>
       </w:r>
       <w:proofErr w:type="spellEnd"/>
+      <w:r>
+        <w:rPr>
+          <w:rFonts w:ascii="Consolas" w:hAnsi="Consolas" w:cs="Consolas"/>
+          <w:color w:val="000000"/>
+          <w:sz w:val="16"/>
+          <w:szCs w:val="19"/>
+        </w:rPr>
+        <w:t>(</w:t>
+      </w:r>
       <w:proofErr w:type="gramEnd"/>
-      <w:r>
-        <w:rPr>
-          <w:rFonts w:ascii="Consolas" w:hAnsi="Consolas" w:cs="Consolas"/>
-          <w:color w:val="000000"/>
-          <w:sz w:val="16"/>
-          <w:szCs w:val="19"/>
-        </w:rPr>
-        <w:t>(</w:t>
-      </w:r>
       <w:r>
         <w:rPr>
           <w:rFonts w:ascii="Consolas" w:hAnsi="Consolas" w:cs="Consolas"/>
@@ -6497,82 +6446,89 @@
         <w:t xml:space="preserve">В базе, в таблице </w:t>
       </w:r>
       <w:proofErr w:type="spellStart"/>
+      <w:r>
+        <w:t>robin.</w:t>
+      </w:r>
+      <w:r>
+        <w:t>tFormOptions</w:t>
+      </w:r>
+      <w:proofErr w:type="spellEnd"/>
+      <w:r>
+        <w:t xml:space="preserve">, для каждого пользователя сохраняются характеристики формы, которые были на момент ее последнего закрытия: размеры, положение на экране, положение и ширина столбцов, положение </w:t>
+      </w:r>
+      <w:proofErr w:type="spellStart"/>
+      <w:r>
+        <w:t>сплиттеров</w:t>
+      </w:r>
+      <w:proofErr w:type="spellEnd"/>
+      <w:r>
+        <w:t xml:space="preserve">, значения </w:t>
+      </w:r>
+      <w:r>
+        <w:t>элементов-</w:t>
+      </w:r>
+      <w:r>
+        <w:t>параметр</w:t>
+      </w:r>
+      <w:r>
+        <w:t>ов</w:t>
+      </w:r>
+      <w:r>
+        <w:t xml:space="preserve">. Сохраненные характеристики форм можно сбросить для пользователя через программу </w:t>
+      </w:r>
+      <w:proofErr w:type="spellStart"/>
+      <w:r>
+        <w:t>Master</w:t>
+      </w:r>
+      <w:proofErr w:type="spellEnd"/>
+      <w:r>
+        <w:t xml:space="preserve"> (пока только сразу для всех форм</w:t>
+      </w:r>
+      <w:r>
+        <w:t xml:space="preserve">, </w:t>
+      </w:r>
+      <w:proofErr w:type="spellStart"/>
+      <w:r>
+        <w:t>п</w:t>
+      </w:r>
       <w:proofErr w:type="gramStart"/>
       <w:r>
-        <w:t>dm.</w:t>
-      </w:r>
-      <w:r>
-        <w:t>tFormOptions</w:t>
-      </w:r>
-      <w:proofErr w:type="spellEnd"/>
+        <w:t>.м</w:t>
+      </w:r>
       <w:proofErr w:type="gramEnd"/>
       <w:r>
-        <w:t xml:space="preserve">, для каждого пользователя сохраняются характеристики формы, которые были на момент ее последнего закрытия: размеры, положение на экране, положение и ширина столбцов, положение </w:t>
-      </w:r>
-      <w:proofErr w:type="spellStart"/>
-      <w:r>
-        <w:t>сплиттеров</w:t>
-      </w:r>
-      <w:proofErr w:type="spellEnd"/>
-      <w:r>
-        <w:t xml:space="preserve">, значения </w:t>
-      </w:r>
-      <w:r>
-        <w:t>элементов-</w:t>
-      </w:r>
-      <w:r>
-        <w:t>параметр</w:t>
-      </w:r>
-      <w:r>
-        <w:t>ов</w:t>
-      </w:r>
-      <w:r>
-        <w:t xml:space="preserve">. Сохраненные характеристики форм можно сбросить для пользователя через программу </w:t>
-      </w:r>
-      <w:proofErr w:type="spellStart"/>
-      <w:r>
-        <w:t>Master</w:t>
-      </w:r>
-      <w:proofErr w:type="spellEnd"/>
-      <w:r>
-        <w:t xml:space="preserve"> (пока только сразу для всех форм</w:t>
-      </w:r>
-      <w:r>
-        <w:t xml:space="preserve">, </w:t>
-      </w:r>
-      <w:proofErr w:type="spellStart"/>
+        <w:t>еню</w:t>
+      </w:r>
+      <w:proofErr w:type="spellEnd"/>
+      <w:r>
+        <w:t xml:space="preserve"> «Настройка форм»</w:t>
+      </w:r>
+      <w:r>
+        <w:t>)</w:t>
+      </w:r>
+    </w:p>
+    <w:p>
+      <w:r>
+        <w:t>Если в конфигурационном файле задан параметр  "</w:t>
+      </w:r>
+      <w:proofErr w:type="spellStart"/>
+      <w:r>
+        <w:t>UserOptionsInFile</w:t>
+      </w:r>
+      <w:proofErr w:type="spellEnd"/>
+      <w:r>
+        <w:t>", то настройки хранятся в файле</w:t>
+      </w:r>
+      <w:r>
+        <w:t xml:space="preserve"> </w:t>
+      </w:r>
       <w:proofErr w:type="gramStart"/>
       <w:r>
-        <w:t>п.меню</w:t>
-      </w:r>
-      <w:proofErr w:type="spellEnd"/>
+        <w:t>Forms</w:t>
+      </w:r>
       <w:proofErr w:type="gramEnd"/>
       <w:r>
-        <w:t xml:space="preserve"> «Настройка форм»</w:t>
-      </w:r>
-      <w:r>
-        <w:t>)</w:t>
-      </w:r>
-    </w:p>
-    <w:p>
-      <w:r>
-        <w:t xml:space="preserve">Если в конфигурационном файле задан </w:t>
-      </w:r>
-      <w:proofErr w:type="gramStart"/>
-      <w:r>
-        <w:t>параметр  "</w:t>
-      </w:r>
-      <w:proofErr w:type="spellStart"/>
-      <w:proofErr w:type="gramEnd"/>
-      <w:r>
-        <w:t>UserOptionsInFile</w:t>
-      </w:r>
-      <w:proofErr w:type="spellEnd"/>
-      <w:r>
-        <w:t>", то настройки хранятся в файле</w:t>
-      </w:r>
-      <w:r>
-        <w:t xml:space="preserve"> FormsИмяПриложения.xml</w:t>
+        <w:t>ИмяПриложения.xml</w:t>
       </w:r>
     </w:p>
     <w:p/>
@@ -7224,6 +7180,7 @@
           <w:lang w:val="en-US"/>
         </w:rPr>
       </w:pPr>
+      <w:proofErr w:type="gramStart"/>
       <w:r>
         <w:rPr>
           <w:rFonts w:ascii="Consolas" w:hAnsi="Consolas" w:cs="Consolas"/>
@@ -7234,6 +7191,7 @@
         </w:rPr>
         <w:t>private</w:t>
       </w:r>
+      <w:proofErr w:type="gramEnd"/>
       <w:r>
         <w:rPr>
           <w:rFonts w:ascii="Consolas" w:hAnsi="Consolas" w:cs="Consolas"/>
@@ -7262,20 +7220,8 @@
           <w:szCs w:val="16"/>
           <w:lang w:val="en-US"/>
         </w:rPr>
-        <w:t xml:space="preserve"> dataList1_</w:t>
-      </w:r>
-      <w:proofErr w:type="gramStart"/>
-      <w:r>
-        <w:rPr>
-          <w:rFonts w:ascii="Consolas" w:hAnsi="Consolas" w:cs="Consolas"/>
-          <w:color w:val="000000"/>
-          <w:sz w:val="16"/>
-          <w:szCs w:val="16"/>
-          <w:lang w:val="en-US"/>
-        </w:rPr>
-        <w:t>GetData(</w:t>
-      </w:r>
-      <w:proofErr w:type="gramEnd"/>
+        <w:t xml:space="preserve"> dataList1_GetData(</w:t>
+      </w:r>
       <w:r>
         <w:rPr>
           <w:rFonts w:ascii="Consolas" w:hAnsi="Consolas" w:cs="Consolas"/>
@@ -7364,61 +7310,61 @@
         <w:t xml:space="preserve"> </w:t>
       </w:r>
       <w:proofErr w:type="spellStart"/>
+      <w:r>
+        <w:rPr>
+          <w:rFonts w:ascii="Consolas" w:hAnsi="Consolas" w:cs="Consolas"/>
+          <w:color w:val="000000"/>
+          <w:sz w:val="16"/>
+          <w:szCs w:val="16"/>
+          <w:lang w:val="en-US"/>
+        </w:rPr>
+        <w:t>e.Result</w:t>
+      </w:r>
+      <w:proofErr w:type="spellEnd"/>
+      <w:r>
+        <w:rPr>
+          <w:rFonts w:ascii="Consolas" w:hAnsi="Consolas" w:cs="Consolas"/>
+          <w:color w:val="000000"/>
+          <w:sz w:val="16"/>
+          <w:szCs w:val="16"/>
+          <w:lang w:val="en-US"/>
+        </w:rPr>
+        <w:t xml:space="preserve"> = </w:t>
+      </w:r>
+      <w:proofErr w:type="spellStart"/>
       <w:proofErr w:type="gramStart"/>
       <w:r>
         <w:rPr>
           <w:rFonts w:ascii="Consolas" w:hAnsi="Consolas" w:cs="Consolas"/>
-          <w:color w:val="000000"/>
-          <w:sz w:val="16"/>
-          <w:szCs w:val="16"/>
-          <w:lang w:val="en-US"/>
-        </w:rPr>
-        <w:t>e.Result</w:t>
-      </w:r>
-      <w:proofErr w:type="spellEnd"/>
+          <w:color w:val="2B91AF"/>
+          <w:sz w:val="16"/>
+          <w:szCs w:val="16"/>
+          <w:lang w:val="en-US"/>
+        </w:rPr>
+        <w:t>Directory</w:t>
+      </w:r>
+      <w:r>
+        <w:rPr>
+          <w:rFonts w:ascii="Consolas" w:hAnsi="Consolas" w:cs="Consolas"/>
+          <w:color w:val="000000"/>
+          <w:sz w:val="16"/>
+          <w:szCs w:val="16"/>
+          <w:lang w:val="en-US"/>
+        </w:rPr>
+        <w:t>.GetFiles</w:t>
+      </w:r>
+      <w:proofErr w:type="spellEnd"/>
+      <w:r>
+        <w:rPr>
+          <w:rFonts w:ascii="Consolas" w:hAnsi="Consolas" w:cs="Consolas"/>
+          <w:color w:val="000000"/>
+          <w:sz w:val="16"/>
+          <w:szCs w:val="16"/>
+          <w:lang w:val="en-US"/>
+        </w:rPr>
+        <w:t>(</w:t>
+      </w:r>
       <w:proofErr w:type="gramEnd"/>
-      <w:r>
-        <w:rPr>
-          <w:rFonts w:ascii="Consolas" w:hAnsi="Consolas" w:cs="Consolas"/>
-          <w:color w:val="000000"/>
-          <w:sz w:val="16"/>
-          <w:szCs w:val="16"/>
-          <w:lang w:val="en-US"/>
-        </w:rPr>
-        <w:t xml:space="preserve"> = </w:t>
-      </w:r>
-      <w:proofErr w:type="spellStart"/>
-      <w:r>
-        <w:rPr>
-          <w:rFonts w:ascii="Consolas" w:hAnsi="Consolas" w:cs="Consolas"/>
-          <w:color w:val="2B91AF"/>
-          <w:sz w:val="16"/>
-          <w:szCs w:val="16"/>
-          <w:lang w:val="en-US"/>
-        </w:rPr>
-        <w:t>Directory</w:t>
-      </w:r>
-      <w:r>
-        <w:rPr>
-          <w:rFonts w:ascii="Consolas" w:hAnsi="Consolas" w:cs="Consolas"/>
-          <w:color w:val="000000"/>
-          <w:sz w:val="16"/>
-          <w:szCs w:val="16"/>
-          <w:lang w:val="en-US"/>
-        </w:rPr>
-        <w:t>.GetFiles</w:t>
-      </w:r>
-      <w:proofErr w:type="spellEnd"/>
-      <w:r>
-        <w:rPr>
-          <w:rFonts w:ascii="Consolas" w:hAnsi="Consolas" w:cs="Consolas"/>
-          <w:color w:val="000000"/>
-          <w:sz w:val="16"/>
-          <w:szCs w:val="16"/>
-          <w:lang w:val="en-US"/>
-        </w:rPr>
-        <w:t>(</w:t>
-      </w:r>
       <w:r>
         <w:rPr>
           <w:rFonts w:ascii="Consolas" w:hAnsi="Consolas" w:cs="Consolas"/>
@@ -7483,7 +7429,27 @@
           <w:szCs w:val="16"/>
           <w:lang w:val="en-US"/>
         </w:rPr>
-        <w:t xml:space="preserve">   </w:t>
+        <w:t xml:space="preserve">   .Select(x =&gt; </w:t>
+      </w:r>
+      <w:r>
+        <w:rPr>
+          <w:rFonts w:ascii="Consolas" w:hAnsi="Consolas" w:cs="Consolas"/>
+          <w:color w:val="0000FF"/>
+          <w:sz w:val="16"/>
+          <w:szCs w:val="16"/>
+          <w:lang w:val="en-US"/>
+        </w:rPr>
+        <w:t>new</w:t>
+      </w:r>
+      <w:r>
+        <w:rPr>
+          <w:rFonts w:ascii="Consolas" w:hAnsi="Consolas" w:cs="Consolas"/>
+          <w:color w:val="000000"/>
+          <w:sz w:val="16"/>
+          <w:szCs w:val="16"/>
+          <w:lang w:val="en-US"/>
+        </w:rPr>
+        <w:t xml:space="preserve"> </w:t>
       </w:r>
       <w:proofErr w:type="gramStart"/>
       <w:r>
@@ -7494,7 +7460,7 @@
           <w:szCs w:val="16"/>
           <w:lang w:val="en-US"/>
         </w:rPr>
-        <w:t>.Select</w:t>
+        <w:t>{ name</w:t>
       </w:r>
       <w:proofErr w:type="gramEnd"/>
       <w:r>
@@ -7505,27 +7471,7 @@
           <w:szCs w:val="16"/>
           <w:lang w:val="en-US"/>
         </w:rPr>
-        <w:t xml:space="preserve">(x =&gt; </w:t>
-      </w:r>
-      <w:r>
-        <w:rPr>
-          <w:rFonts w:ascii="Consolas" w:hAnsi="Consolas" w:cs="Consolas"/>
-          <w:color w:val="0000FF"/>
-          <w:sz w:val="16"/>
-          <w:szCs w:val="16"/>
-          <w:lang w:val="en-US"/>
-        </w:rPr>
-        <w:t>new</w:t>
-      </w:r>
-      <w:r>
-        <w:rPr>
-          <w:rFonts w:ascii="Consolas" w:hAnsi="Consolas" w:cs="Consolas"/>
-          <w:color w:val="000000"/>
-          <w:sz w:val="16"/>
-          <w:szCs w:val="16"/>
-          <w:lang w:val="en-US"/>
-        </w:rPr>
-        <w:t xml:space="preserve"> { name = </w:t>
+        <w:t xml:space="preserve"> = </w:t>
       </w:r>
       <w:proofErr w:type="spellStart"/>
       <w:r>
@@ -7699,18 +7645,24 @@
         </w:rPr>
       </w:pPr>
       <w:proofErr w:type="spellStart"/>
+      <w:r>
+        <w:t>С</w:t>
+      </w:r>
+      <w:r>
+        <w:t>м</w:t>
+      </w:r>
       <w:proofErr w:type="gramStart"/>
       <w:r>
-        <w:t>С</w:t>
-      </w:r>
-      <w:r>
-        <w:t>м.</w:t>
-      </w:r>
-      <w:r>
-        <w:t>также</w:t>
-      </w:r>
-      <w:proofErr w:type="spellEnd"/>
+        <w:t>.</w:t>
+      </w:r>
+      <w:r>
+        <w:t>т</w:t>
+      </w:r>
       <w:proofErr w:type="gramEnd"/>
+      <w:r>
+        <w:t>акже</w:t>
+      </w:r>
+      <w:proofErr w:type="spellEnd"/>
       <w:r>
         <w:t xml:space="preserve"> "С</w:t>
       </w:r>
@@ -7844,6 +7796,7 @@
         </w:rPr>
       </w:pPr>
       <w:proofErr w:type="spellStart"/>
+      <w:proofErr w:type="gramStart"/>
       <w:r>
         <w:rPr>
           <w:rFonts w:ascii="Consolas" w:hAnsi="Consolas" w:cs="Consolas"/>
@@ -7855,6 +7808,7 @@
         <w:t>var</w:t>
       </w:r>
       <w:proofErr w:type="spellEnd"/>
+      <w:proofErr w:type="gramEnd"/>
       <w:r>
         <w:rPr>
           <w:rFonts w:ascii="Consolas" w:hAnsi="Consolas" w:cs="Consolas"/>
@@ -7971,7 +7925,6 @@
         </w:rPr>
         <w:t>_</w:t>
       </w:r>
-      <w:proofErr w:type="gramStart"/>
       <w:r>
         <w:rPr>
           <w:rFonts w:ascii="Consolas" w:hAnsi="Consolas" w:cs="Consolas"/>
@@ -7997,17 +7950,7 @@
           <w:sz w:val="16"/>
           <w:szCs w:val="16"/>
         </w:rPr>
-        <w:t>имя</w:t>
-      </w:r>
-      <w:proofErr w:type="gramEnd"/>
-      <w:r>
-        <w:rPr>
-          <w:rFonts w:ascii="Consolas" w:hAnsi="Consolas" w:cs="Consolas"/>
-          <w:color w:val="A31515"/>
-          <w:sz w:val="16"/>
-          <w:szCs w:val="16"/>
-        </w:rPr>
-        <w:t>_формы</w:t>
+        <w:t>имя_формы</w:t>
       </w:r>
       <w:proofErr w:type="spellEnd"/>
       <w:r>
@@ -8114,16 +8057,16 @@
         <w:t>LoadGrid</w:t>
       </w:r>
       <w:proofErr w:type="spellEnd"/>
+      <w:r>
+        <w:rPr>
+          <w:rFonts w:ascii="Consolas" w:hAnsi="Consolas" w:cs="Consolas"/>
+          <w:color w:val="000000"/>
+          <w:sz w:val="16"/>
+          <w:szCs w:val="16"/>
+        </w:rPr>
+        <w:t>(</w:t>
+      </w:r>
       <w:proofErr w:type="gramEnd"/>
-      <w:r>
-        <w:rPr>
-          <w:rFonts w:ascii="Consolas" w:hAnsi="Consolas" w:cs="Consolas"/>
-          <w:color w:val="000000"/>
-          <w:sz w:val="16"/>
-          <w:szCs w:val="16"/>
-        </w:rPr>
-        <w:t>(</w:t>
-      </w:r>
       <w:r>
         <w:rPr>
           <w:rFonts w:ascii="Consolas" w:hAnsi="Consolas" w:cs="Consolas"/>
@@ -8320,18 +8263,18 @@
         <w:t>Add</w:t>
       </w:r>
       <w:proofErr w:type="spellEnd"/>
+      <w:r>
+        <w:rPr>
+          <w:rFonts w:ascii="Consolas" w:hAnsi="Consolas" w:cs="Consolas"/>
+          <w:color w:val="000000"/>
+          <w:sz w:val="16"/>
+          <w:szCs w:val="16"/>
+          <w:lang w:val="en-US"/>
+        </w:rPr>
+        <w:t>(</w:t>
+      </w:r>
+      <w:proofErr w:type="spellStart"/>
       <w:proofErr w:type="gramEnd"/>
-      <w:r>
-        <w:rPr>
-          <w:rFonts w:ascii="Consolas" w:hAnsi="Consolas" w:cs="Consolas"/>
-          <w:color w:val="000000"/>
-          <w:sz w:val="16"/>
-          <w:szCs w:val="16"/>
-          <w:lang w:val="en-US"/>
-        </w:rPr>
-        <w:t>(</w:t>
-      </w:r>
-      <w:proofErr w:type="spellStart"/>
       <w:r>
         <w:rPr>
           <w:rFonts w:ascii="Consolas" w:hAnsi="Consolas" w:cs="Consolas"/>
@@ -8586,6 +8529,7 @@
         <w:t xml:space="preserve">    </w:t>
       </w:r>
       <w:proofErr w:type="spellStart"/>
+      <w:proofErr w:type="gramStart"/>
       <w:r>
         <w:rPr>
           <w:rFonts w:ascii="Consolas" w:hAnsi="Consolas" w:cs="Consolas"/>
@@ -8597,6 +8541,7 @@
         <w:t>var</w:t>
       </w:r>
       <w:proofErr w:type="spellEnd"/>
+      <w:proofErr w:type="gramEnd"/>
       <w:r>
         <w:rPr>
           <w:rFonts w:ascii="Consolas" w:hAnsi="Consolas" w:cs="Consolas"/>
@@ -8628,7 +8573,6 @@
         <w:t xml:space="preserve"> </w:t>
       </w:r>
       <w:proofErr w:type="spellStart"/>
-      <w:proofErr w:type="gramStart"/>
       <w:r>
         <w:rPr>
           <w:rFonts w:ascii="Consolas" w:hAnsi="Consolas" w:cs="Consolas"/>
@@ -8648,18 +8592,7 @@
           <w:szCs w:val="16"/>
           <w:lang w:val="en-US"/>
         </w:rPr>
-        <w:t>(</w:t>
-      </w:r>
-      <w:proofErr w:type="gramEnd"/>
-      <w:r>
-        <w:rPr>
-          <w:rFonts w:ascii="Consolas" w:hAnsi="Consolas" w:cs="Consolas"/>
-          <w:color w:val="000000"/>
-          <w:sz w:val="16"/>
-          <w:szCs w:val="16"/>
-          <w:lang w:val="en-US"/>
-        </w:rPr>
-        <w:t>) {</w:t>
+        <w:t>() {</w:t>
       </w:r>
     </w:p>
     <w:p>
@@ -8817,6 +8750,7 @@
         </w:rPr>
         <w:t xml:space="preserve">    </w:t>
       </w:r>
+      <w:proofErr w:type="gramStart"/>
       <w:r>
         <w:rPr>
           <w:rFonts w:ascii="Consolas" w:hAnsi="Consolas" w:cs="Consolas"/>
@@ -8827,26 +8761,16 @@
         </w:rPr>
         <w:t>if</w:t>
       </w:r>
-      <w:r>
-        <w:rPr>
-          <w:rFonts w:ascii="Consolas" w:hAnsi="Consolas" w:cs="Consolas"/>
-          <w:color w:val="000000"/>
-          <w:sz w:val="16"/>
-          <w:szCs w:val="16"/>
-          <w:lang w:val="en-US"/>
-        </w:rPr>
-        <w:t xml:space="preserve"> </w:t>
-      </w:r>
-      <w:proofErr w:type="gramStart"/>
-      <w:r>
-        <w:rPr>
-          <w:rFonts w:ascii="Consolas" w:hAnsi="Consolas" w:cs="Consolas"/>
-          <w:color w:val="000000"/>
-          <w:sz w:val="16"/>
-          <w:szCs w:val="16"/>
-          <w:lang w:val="en-US"/>
-        </w:rPr>
-        <w:t>(!</w:t>
+      <w:proofErr w:type="gramEnd"/>
+      <w:r>
+        <w:rPr>
+          <w:rFonts w:ascii="Consolas" w:hAnsi="Consolas" w:cs="Consolas"/>
+          <w:color w:val="000000"/>
+          <w:sz w:val="16"/>
+          <w:szCs w:val="16"/>
+          <w:lang w:val="en-US"/>
+        </w:rPr>
+        <w:t xml:space="preserve"> (!</w:t>
       </w:r>
       <w:proofErr w:type="spellStart"/>
       <w:r>
@@ -8859,7 +8783,6 @@
         </w:rPr>
         <w:t>string</w:t>
       </w:r>
-      <w:proofErr w:type="gramEnd"/>
       <w:r>
         <w:rPr>
           <w:rFonts w:ascii="Consolas" w:hAnsi="Consolas" w:cs="Consolas"/>
@@ -8907,18 +8830,70 @@
         <w:t xml:space="preserve">        </w:t>
       </w:r>
       <w:proofErr w:type="spellStart"/>
+      <w:r>
+        <w:rPr>
+          <w:rFonts w:ascii="Consolas" w:hAnsi="Consolas" w:cs="Consolas"/>
+          <w:color w:val="000000"/>
+          <w:sz w:val="16"/>
+          <w:szCs w:val="16"/>
+          <w:lang w:val="en-US"/>
+        </w:rPr>
+        <w:t>col.DefaultCellStyle</w:t>
+      </w:r>
+      <w:proofErr w:type="spellEnd"/>
+      <w:r>
+        <w:rPr>
+          <w:rFonts w:ascii="Consolas" w:hAnsi="Consolas" w:cs="Consolas"/>
+          <w:color w:val="000000"/>
+          <w:sz w:val="16"/>
+          <w:szCs w:val="16"/>
+          <w:lang w:val="en-US"/>
+        </w:rPr>
+        <w:t xml:space="preserve"> = </w:t>
+      </w:r>
+      <w:r>
+        <w:rPr>
+          <w:rFonts w:ascii="Consolas" w:hAnsi="Consolas" w:cs="Consolas"/>
+          <w:color w:val="0000FF"/>
+          <w:sz w:val="16"/>
+          <w:szCs w:val="16"/>
+          <w:lang w:val="en-US"/>
+        </w:rPr>
+        <w:t>new</w:t>
+      </w:r>
+      <w:r>
+        <w:rPr>
+          <w:rFonts w:ascii="Consolas" w:hAnsi="Consolas" w:cs="Consolas"/>
+          <w:color w:val="000000"/>
+          <w:sz w:val="16"/>
+          <w:szCs w:val="16"/>
+          <w:lang w:val="en-US"/>
+        </w:rPr>
+        <w:t xml:space="preserve"> </w:t>
+      </w:r>
+      <w:proofErr w:type="spellStart"/>
       <w:proofErr w:type="gramStart"/>
       <w:r>
         <w:rPr>
           <w:rFonts w:ascii="Consolas" w:hAnsi="Consolas" w:cs="Consolas"/>
-          <w:color w:val="000000"/>
-          <w:sz w:val="16"/>
-          <w:szCs w:val="16"/>
-          <w:lang w:val="en-US"/>
-        </w:rPr>
-        <w:t>col.DefaultCellStyle</w:t>
-      </w:r>
-      <w:proofErr w:type="spellEnd"/>
+          <w:color w:val="2B91AF"/>
+          <w:sz w:val="16"/>
+          <w:szCs w:val="16"/>
+          <w:lang w:val="en-US"/>
+        </w:rPr>
+        <w:t>DataGridViewCellStyle</w:t>
+      </w:r>
+      <w:proofErr w:type="spellEnd"/>
+      <w:r>
+        <w:rPr>
+          <w:rFonts w:ascii="Consolas" w:hAnsi="Consolas" w:cs="Consolas"/>
+          <w:color w:val="000000"/>
+          <w:sz w:val="16"/>
+          <w:szCs w:val="16"/>
+          <w:lang w:val="en-US"/>
+        </w:rPr>
+        <w:t>(</w:t>
+      </w:r>
       <w:proofErr w:type="gramEnd"/>
       <w:r>
         <w:rPr>
@@ -8928,49 +8903,7 @@
           <w:szCs w:val="16"/>
           <w:lang w:val="en-US"/>
         </w:rPr>
-        <w:t xml:space="preserve"> = </w:t>
-      </w:r>
-      <w:r>
-        <w:rPr>
-          <w:rFonts w:ascii="Consolas" w:hAnsi="Consolas" w:cs="Consolas"/>
-          <w:color w:val="0000FF"/>
-          <w:sz w:val="16"/>
-          <w:szCs w:val="16"/>
-          <w:lang w:val="en-US"/>
-        </w:rPr>
-        <w:t>new</w:t>
-      </w:r>
-      <w:r>
-        <w:rPr>
-          <w:rFonts w:ascii="Consolas" w:hAnsi="Consolas" w:cs="Consolas"/>
-          <w:color w:val="000000"/>
-          <w:sz w:val="16"/>
-          <w:szCs w:val="16"/>
-          <w:lang w:val="en-US"/>
-        </w:rPr>
-        <w:t xml:space="preserve"> </w:t>
-      </w:r>
-      <w:proofErr w:type="spellStart"/>
-      <w:r>
-        <w:rPr>
-          <w:rFonts w:ascii="Consolas" w:hAnsi="Consolas" w:cs="Consolas"/>
-          <w:color w:val="2B91AF"/>
-          <w:sz w:val="16"/>
-          <w:szCs w:val="16"/>
-          <w:lang w:val="en-US"/>
-        </w:rPr>
-        <w:t>DataGridViewCellStyle</w:t>
-      </w:r>
-      <w:proofErr w:type="spellEnd"/>
-      <w:r>
-        <w:rPr>
-          <w:rFonts w:ascii="Consolas" w:hAnsi="Consolas" w:cs="Consolas"/>
-          <w:color w:val="000000"/>
-          <w:sz w:val="16"/>
-          <w:szCs w:val="16"/>
-          <w:lang w:val="en-US"/>
-        </w:rPr>
-        <w:t>() { Format = format };</w:t>
+        <w:t>) { Format = format };</w:t>
       </w:r>
     </w:p>
     <w:p>
@@ -9204,11 +9137,11 @@
       </w:r>
       <w:proofErr w:type="gramStart"/>
       <w:r>
-        <w:t>использовано например</w:t>
+        <w:t>использовано</w:t>
       </w:r>
       <w:proofErr w:type="gramEnd"/>
       <w:r>
-        <w:t xml:space="preserve"> </w:t>
+        <w:t xml:space="preserve"> например </w:t>
       </w:r>
       <w:r>
         <w:t>для принудительной установки параметров.</w:t>
@@ -9752,11 +9685,11 @@
       </w:r>
       <w:proofErr w:type="gramStart"/>
       <w:r>
-        <w:t>Используется например</w:t>
+        <w:t>Используется</w:t>
       </w:r>
       <w:proofErr w:type="gramEnd"/>
       <w:r>
-        <w:t xml:space="preserve"> для установки доступности кнопок в зависимости данных от текущей строки</w:t>
+        <w:t xml:space="preserve"> например для установки доступности кнопок в зависимости данных от текущей строки</w:t>
       </w:r>
       <w:r>
         <w:t>.</w:t>
@@ -10093,22 +10026,19 @@
       </w:r>
       <w:proofErr w:type="spellStart"/>
       <w:r>
-        <w:t>имя_внешнего_</w:t>
-      </w:r>
+        <w:t>имя_внешнего_параметра</w:t>
+      </w:r>
+      <w:proofErr w:type="spellEnd"/>
       <w:proofErr w:type="gramStart"/>
       <w:r>
-        <w:t>параметра</w:t>
-      </w:r>
-      <w:proofErr w:type="spellEnd"/>
-      <w:r>
-        <w:t>;...</w:t>
+        <w:t>;..."</w:t>
+      </w:r>
+      <w:r>
+        <w:t xml:space="preserve">  -  </w:t>
       </w:r>
       <w:proofErr w:type="gramEnd"/>
       <w:r>
-        <w:t>"</w:t>
-      </w:r>
-      <w:r>
-        <w:t xml:space="preserve">  -  по этому соответствию фильтруются записи в дочернем списке</w:t>
+        <w:t>по этому соответствию фильтруются записи в дочернем списке</w:t>
       </w:r>
     </w:p>
     <w:p>
@@ -10302,17 +10232,17 @@
         <w:t>panel.Items</w:t>
       </w:r>
       <w:proofErr w:type="spellEnd"/>
+      <w:r>
+        <w:rPr>
+          <w:rFonts w:ascii="Consolas" w:hAnsi="Consolas" w:cs="Consolas"/>
+          <w:color w:val="000000"/>
+          <w:sz w:val="16"/>
+          <w:szCs w:val="16"/>
+          <w:lang w:val="en-US"/>
+        </w:rPr>
+        <w:t>[</w:t>
+      </w:r>
       <w:proofErr w:type="gramEnd"/>
-      <w:r>
-        <w:rPr>
-          <w:rFonts w:ascii="Consolas" w:hAnsi="Consolas" w:cs="Consolas"/>
-          <w:color w:val="000000"/>
-          <w:sz w:val="16"/>
-          <w:szCs w:val="16"/>
-          <w:lang w:val="en-US"/>
-        </w:rPr>
-        <w:t>[</w:t>
-      </w:r>
     </w:p>
     <w:p>
       <w:pPr>
@@ -10382,17 +10312,17 @@
         <w:t>Add</w:t>
       </w:r>
       <w:proofErr w:type="spellEnd"/>
+      <w:r>
+        <w:rPr>
+          <w:rFonts w:ascii="Consolas" w:hAnsi="Consolas" w:cs="Consolas"/>
+          <w:color w:val="000000"/>
+          <w:sz w:val="16"/>
+          <w:szCs w:val="16"/>
+          <w:lang w:val="en-US"/>
+        </w:rPr>
+        <w:t>(</w:t>
+      </w:r>
       <w:proofErr w:type="gramEnd"/>
-      <w:r>
-        <w:rPr>
-          <w:rFonts w:ascii="Consolas" w:hAnsi="Consolas" w:cs="Consolas"/>
-          <w:color w:val="000000"/>
-          <w:sz w:val="16"/>
-          <w:szCs w:val="16"/>
-          <w:lang w:val="en-US"/>
-        </w:rPr>
-        <w:t>(</w:t>
-      </w:r>
     </w:p>
     <w:p>
       <w:pPr>
@@ -10409,6 +10339,7 @@
           <w:lang w:val="en-US"/>
         </w:rPr>
       </w:pPr>
+      <w:proofErr w:type="gramStart"/>
       <w:r>
         <w:rPr>
           <w:rFonts w:ascii="Consolas" w:hAnsi="Consolas" w:cs="Consolas"/>
@@ -10419,6 +10350,7 @@
         </w:rPr>
         <w:t>new</w:t>
       </w:r>
+      <w:proofErr w:type="gramEnd"/>
       <w:r>
         <w:rPr>
           <w:rFonts w:ascii="Consolas" w:hAnsi="Consolas" w:cs="Consolas"/>
@@ -10430,7 +10362,6 @@
         <w:t xml:space="preserve"> </w:t>
       </w:r>
       <w:proofErr w:type="spellStart"/>
-      <w:proofErr w:type="gramStart"/>
       <w:r>
         <w:rPr>
           <w:rFonts w:ascii="Consolas" w:hAnsi="Consolas" w:cs="Consolas"/>
@@ -10450,18 +10381,7 @@
           <w:szCs w:val="16"/>
           <w:lang w:val="en-US"/>
         </w:rPr>
-        <w:t>(</w:t>
-      </w:r>
-      <w:proofErr w:type="gramEnd"/>
-      <w:r>
-        <w:rPr>
-          <w:rFonts w:ascii="Consolas" w:hAnsi="Consolas" w:cs="Consolas"/>
-          <w:color w:val="000000"/>
-          <w:sz w:val="16"/>
-          <w:szCs w:val="16"/>
-          <w:lang w:val="en-US"/>
-        </w:rPr>
-        <w:t xml:space="preserve">) { </w:t>
+        <w:t xml:space="preserve">() { </w:t>
       </w:r>
     </w:p>
     <w:p>
@@ -10756,6 +10676,38 @@
           <w:lang w:val="en-US"/>
         </w:rPr>
       </w:pPr>
+      <w:r>
+        <w:rPr>
+          <w:rFonts w:ascii="Consolas" w:hAnsi="Consolas" w:cs="Consolas"/>
+          <w:color w:val="000000"/>
+          <w:sz w:val="16"/>
+          <w:szCs w:val="16"/>
+          <w:lang w:val="en-US"/>
+        </w:rPr>
+        <w:t xml:space="preserve">].Click += (o, </w:t>
+      </w:r>
+      <w:proofErr w:type="spellStart"/>
+      <w:r>
+        <w:rPr>
+          <w:rFonts w:ascii="Consolas" w:hAnsi="Consolas" w:cs="Consolas"/>
+          <w:color w:val="000000"/>
+          <w:sz w:val="16"/>
+          <w:szCs w:val="16"/>
+          <w:lang w:val="en-US"/>
+        </w:rPr>
+        <w:t>ek</w:t>
+      </w:r>
+      <w:proofErr w:type="spellEnd"/>
+      <w:r>
+        <w:rPr>
+          <w:rFonts w:ascii="Consolas" w:hAnsi="Consolas" w:cs="Consolas"/>
+          <w:color w:val="000000"/>
+          <w:sz w:val="16"/>
+          <w:szCs w:val="16"/>
+          <w:lang w:val="en-US"/>
+        </w:rPr>
+        <w:t xml:space="preserve">) =&gt; </w:t>
+      </w:r>
       <w:proofErr w:type="gramStart"/>
       <w:r>
         <w:rPr>
@@ -10765,41 +10717,9 @@
           <w:szCs w:val="16"/>
           <w:lang w:val="en-US"/>
         </w:rPr>
-        <w:t>].Click</w:t>
+        <w:t>Commands(</w:t>
       </w:r>
       <w:proofErr w:type="gramEnd"/>
-      <w:r>
-        <w:rPr>
-          <w:rFonts w:ascii="Consolas" w:hAnsi="Consolas" w:cs="Consolas"/>
-          <w:color w:val="000000"/>
-          <w:sz w:val="16"/>
-          <w:szCs w:val="16"/>
-          <w:lang w:val="en-US"/>
-        </w:rPr>
-        <w:t xml:space="preserve"> += (o, </w:t>
-      </w:r>
-      <w:proofErr w:type="spellStart"/>
-      <w:r>
-        <w:rPr>
-          <w:rFonts w:ascii="Consolas" w:hAnsi="Consolas" w:cs="Consolas"/>
-          <w:color w:val="000000"/>
-          <w:sz w:val="16"/>
-          <w:szCs w:val="16"/>
-          <w:lang w:val="en-US"/>
-        </w:rPr>
-        <w:t>ek</w:t>
-      </w:r>
-      <w:proofErr w:type="spellEnd"/>
-      <w:r>
-        <w:rPr>
-          <w:rFonts w:ascii="Consolas" w:hAnsi="Consolas" w:cs="Consolas"/>
-          <w:color w:val="000000"/>
-          <w:sz w:val="16"/>
-          <w:szCs w:val="16"/>
-          <w:lang w:val="en-US"/>
-        </w:rPr>
-        <w:t>) =&gt; Commands(</w:t>
-      </w:r>
       <w:r>
         <w:rPr>
           <w:rFonts w:ascii="Consolas" w:hAnsi="Consolas" w:cs="Consolas"/>
@@ -10957,18 +10877,18 @@
         <w:t>.OnKeyDown</w:t>
       </w:r>
       <w:proofErr w:type="spellEnd"/>
+      <w:r>
+        <w:rPr>
+          <w:rFonts w:ascii="Consolas" w:hAnsi="Consolas" w:cs="Consolas"/>
+          <w:color w:val="000000"/>
+          <w:sz w:val="16"/>
+          <w:szCs w:val="16"/>
+          <w:lang w:val="en-US"/>
+        </w:rPr>
+        <w:t>(</w:t>
+      </w:r>
+      <w:proofErr w:type="spellStart"/>
       <w:proofErr w:type="gramEnd"/>
-      <w:r>
-        <w:rPr>
-          <w:rFonts w:ascii="Consolas" w:hAnsi="Consolas" w:cs="Consolas"/>
-          <w:color w:val="000000"/>
-          <w:sz w:val="16"/>
-          <w:szCs w:val="16"/>
-          <w:lang w:val="en-US"/>
-        </w:rPr>
-        <w:t>(</w:t>
-      </w:r>
-      <w:proofErr w:type="spellStart"/>
       <w:r>
         <w:rPr>
           <w:rFonts w:ascii="Consolas" w:hAnsi="Consolas" w:cs="Consolas"/>
@@ -11006,6 +10926,7 @@
           <w:lang w:val="en-US"/>
         </w:rPr>
       </w:pPr>
+      <w:proofErr w:type="gramStart"/>
       <w:r>
         <w:rPr>
           <w:rFonts w:ascii="Consolas" w:hAnsi="Consolas" w:cs="Consolas"/>
@@ -11016,6 +10937,7 @@
         </w:rPr>
         <w:t>if</w:t>
       </w:r>
+      <w:proofErr w:type="gramEnd"/>
       <w:r>
         <w:rPr>
           <w:rFonts w:ascii="Consolas" w:hAnsi="Consolas" w:cs="Consolas"/>
@@ -11027,7 +10949,6 @@
         <w:t xml:space="preserve"> (</w:t>
       </w:r>
       <w:proofErr w:type="spellStart"/>
-      <w:proofErr w:type="gramStart"/>
       <w:r>
         <w:rPr>
           <w:rFonts w:ascii="Consolas" w:hAnsi="Consolas" w:cs="Consolas"/>
@@ -11039,7 +10960,6 @@
         <w:t>ek.KeyCode</w:t>
       </w:r>
       <w:proofErr w:type="spellEnd"/>
-      <w:proofErr w:type="gramEnd"/>
       <w:r>
         <w:rPr>
           <w:rFonts w:ascii="Consolas" w:hAnsi="Consolas" w:cs="Consolas"/>
@@ -11315,6 +11235,16 @@
         <w:t>grid.DoubleClickCell</w:t>
       </w:r>
       <w:proofErr w:type="spellEnd"/>
+      <w:r>
+        <w:rPr>
+          <w:rFonts w:ascii="Consolas" w:hAnsi="Consolas" w:cs="Consolas"/>
+          <w:color w:val="000000"/>
+          <w:sz w:val="16"/>
+          <w:szCs w:val="16"/>
+          <w:lang w:val="en-US"/>
+        </w:rPr>
+        <w:t>(</w:t>
+      </w:r>
       <w:proofErr w:type="gramEnd"/>
       <w:r>
         <w:rPr>
@@ -11324,7 +11254,7 @@
           <w:szCs w:val="16"/>
           <w:lang w:val="en-US"/>
         </w:rPr>
-        <w:t>((g) =&gt; Commands(</w:t>
+        <w:t>(g) =&gt; Commands(</w:t>
       </w:r>
       <w:r>
         <w:rPr>
@@ -11395,7 +11325,15 @@
       </w:r>
       <w:proofErr w:type="gramStart"/>
       <w:r>
-        <w:t>в котом</w:t>
+        <w:t>в</w:t>
+      </w:r>
+      <w:proofErr w:type="gramEnd"/>
+      <w:r>
+        <w:t xml:space="preserve"> </w:t>
+      </w:r>
+      <w:proofErr w:type="gramStart"/>
+      <w:r>
+        <w:t>котом</w:t>
       </w:r>
       <w:proofErr w:type="gramEnd"/>
       <w:r>
@@ -11467,6 +11405,7 @@
         </w:rPr>
         <w:t xml:space="preserve"> </w:t>
       </w:r>
+      <w:proofErr w:type="gramStart"/>
       <w:r>
         <w:rPr>
           <w:rFonts w:ascii="Consolas" w:hAnsi="Consolas" w:cs="Consolas"/>
@@ -11477,6 +11416,7 @@
         </w:rPr>
         <w:t>void</w:t>
       </w:r>
+      <w:proofErr w:type="gramEnd"/>
       <w:r>
         <w:rPr>
           <w:rFonts w:ascii="Consolas" w:hAnsi="Consolas" w:cs="Consolas"/>
@@ -11485,20 +11425,8 @@
           <w:szCs w:val="14"/>
           <w:lang w:val="en-US"/>
         </w:rPr>
-        <w:t xml:space="preserve"> </w:t>
-      </w:r>
-      <w:proofErr w:type="gramStart"/>
-      <w:r>
-        <w:rPr>
-          <w:rFonts w:ascii="Consolas" w:hAnsi="Consolas" w:cs="Consolas"/>
-          <w:color w:val="000000"/>
-          <w:sz w:val="14"/>
-          <w:szCs w:val="14"/>
-          <w:lang w:val="en-US"/>
-        </w:rPr>
-        <w:t>Commands(</w:t>
-      </w:r>
-      <w:proofErr w:type="gramEnd"/>
+        <w:t xml:space="preserve"> Commands(</w:t>
+      </w:r>
       <w:r>
         <w:rPr>
           <w:rFonts w:ascii="Consolas" w:hAnsi="Consolas" w:cs="Consolas"/>
@@ -11614,6 +11542,7 @@
         <w:t xml:space="preserve">            </w:t>
       </w:r>
       <w:proofErr w:type="spellStart"/>
+      <w:proofErr w:type="gramStart"/>
       <w:r>
         <w:rPr>
           <w:rFonts w:ascii="Consolas" w:hAnsi="Consolas" w:cs="Consolas"/>
@@ -11625,6 +11554,7 @@
         <w:t>var</w:t>
       </w:r>
       <w:proofErr w:type="spellEnd"/>
+      <w:proofErr w:type="gramEnd"/>
       <w:r>
         <w:rPr>
           <w:rFonts w:ascii="Consolas" w:hAnsi="Consolas" w:cs="Consolas"/>
@@ -11636,7 +11566,6 @@
         <w:t xml:space="preserve"> r = (</w:t>
       </w:r>
       <w:proofErr w:type="spellStart"/>
-      <w:proofErr w:type="gramStart"/>
       <w:r>
         <w:rPr>
           <w:rFonts w:ascii="Consolas" w:hAnsi="Consolas" w:cs="Consolas"/>
@@ -11648,7 +11577,6 @@
         <w:t>grid.GetRowObject</w:t>
       </w:r>
       <w:proofErr w:type="spellEnd"/>
-      <w:proofErr w:type="gramEnd"/>
       <w:r>
         <w:rPr>
           <w:rFonts w:ascii="Consolas" w:hAnsi="Consolas" w:cs="Consolas"/>
@@ -11828,6 +11756,7 @@
         </w:rPr>
         <w:t xml:space="preserve">                </w:t>
       </w:r>
+      <w:proofErr w:type="gramStart"/>
       <w:r>
         <w:rPr>
           <w:rFonts w:ascii="Consolas" w:hAnsi="Consolas" w:cs="Consolas"/>
@@ -11838,6 +11767,7 @@
         </w:rPr>
         <w:t>if</w:t>
       </w:r>
+      <w:proofErr w:type="gramEnd"/>
       <w:r>
         <w:rPr>
           <w:rFonts w:ascii="Consolas" w:hAnsi="Consolas" w:cs="Consolas"/>
@@ -11849,7 +11779,6 @@
         <w:t xml:space="preserve"> (</w:t>
       </w:r>
       <w:proofErr w:type="spellStart"/>
-      <w:proofErr w:type="gramStart"/>
       <w:r>
         <w:rPr>
           <w:rFonts w:ascii="Consolas" w:hAnsi="Consolas" w:cs="Consolas"/>
@@ -11861,7 +11790,6 @@
         <w:t>grid.CurrentRow</w:t>
       </w:r>
       <w:proofErr w:type="spellEnd"/>
-      <w:proofErr w:type="gramEnd"/>
       <w:r>
         <w:rPr>
           <w:rFonts w:ascii="Consolas" w:hAnsi="Consolas" w:cs="Consolas"/>
@@ -13903,15 +13831,15 @@
       </w:r>
       <w:proofErr w:type="spellEnd"/>
       <w:r>
-        <w:t xml:space="preserve"> - Строка соответствия имен: "формируемый1=полученный</w:t>
+        <w:t xml:space="preserve"> - Строка соответствия имен: "формируемый</w:t>
       </w:r>
       <w:proofErr w:type="gramStart"/>
       <w:r>
-        <w:t>1;...</w:t>
+        <w:t>1</w:t>
       </w:r>
       <w:proofErr w:type="gramEnd"/>
       <w:r>
-        <w:t xml:space="preserve">", где формируемый - параметр для запроса данных на форму, полученный - параметр из </w:t>
+        <w:t xml:space="preserve">=полученный1;...", где формируемый - параметр для запроса данных на форму, полученный - параметр из </w:t>
       </w:r>
       <w:r>
         <w:t>списка</w:t>
@@ -13971,15 +13899,15 @@
       </w:r>
       <w:proofErr w:type="spellEnd"/>
       <w:r>
-        <w:t xml:space="preserve"> - Строка соответствия имен: "формируемый1=полученный</w:t>
+        <w:t xml:space="preserve"> - Строка соответствия имен: "формируемый</w:t>
       </w:r>
       <w:proofErr w:type="gramStart"/>
       <w:r>
-        <w:t>1;...</w:t>
+        <w:t>1</w:t>
       </w:r>
       <w:proofErr w:type="gramEnd"/>
       <w:r>
-        <w:t xml:space="preserve">", где полученный - поле результата выполнения скрипта вставки/обновления, формируемый - параметр поиска текущей записи после обновления данных в </w:t>
+        <w:t xml:space="preserve">=полученный1;...", где полученный - поле результата выполнения скрипта вставки/обновления, формируемый - параметр поиска текущей записи после обновления данных в </w:t>
       </w:r>
       <w:r>
         <w:t>списке</w:t>
@@ -14660,12 +14588,18 @@
         <w:t xml:space="preserve"> и словарь </w:t>
       </w:r>
       <w:proofErr w:type="spellStart"/>
+      <w:r>
+        <w:t>доп</w:t>
+      </w:r>
       <w:proofErr w:type="gramStart"/>
       <w:r>
-        <w:t>доп.параметров</w:t>
-      </w:r>
-      <w:proofErr w:type="spellEnd"/>
+        <w:t>.п</w:t>
+      </w:r>
       <w:proofErr w:type="gramEnd"/>
+      <w:r>
+        <w:t>араметров</w:t>
+      </w:r>
+      <w:proofErr w:type="spellEnd"/>
       <w:r>
         <w:t>, который может быть задан в обработчике события.</w:t>
       </w:r>
@@ -15022,11 +14956,11 @@
         <w:pStyle w:val="ab"/>
       </w:pPr>
       <w:r>
-        <w:t>Процесс записи (инициируется нажатием кнопки или комбинацией клавиш</w:t>
+        <w:t>Процесс записи (инициируется нажатием кнопки или комбинацией клавиш)</w:t>
       </w:r>
       <w:proofErr w:type="gramStart"/>
       <w:r>
-        <w:t>) :</w:t>
+        <w:t xml:space="preserve"> :</w:t>
       </w:r>
       <w:proofErr w:type="gramEnd"/>
     </w:p>
@@ -15479,8 +15413,8 @@
 </file>
 
 <file path=word/numbering.xml><?xml version="1.0" encoding="utf-8"?>
-<w:numbering xmlns:wpc="http://schemas.microsoft.com/office/word/2010/wordprocessingCanvas" xmlns:cx="http://schemas.microsoft.com/office/drawing/2014/chartex" xmlns:mc="http://schemas.openxmlformats.org/markup-compatibility/2006" xmlns:o="urn:schemas-microsoft-com:office:office" xmlns:r="http://schemas.openxmlformats.org/officeDocument/2006/relationships" xmlns:m="http://schemas.openxmlformats.org/officeDocument/2006/math" xmlns:v="urn:schemas-microsoft-com:vml" xmlns:wp14="http://schemas.microsoft.com/office/word/2010/wordprocessingDrawing" xmlns:wp="http://schemas.openxmlformats.org/drawingml/2006/wordprocessingDrawing" xmlns:w10="urn:schemas-microsoft-com:office:word" xmlns:w="http://schemas.openxmlformats.org/wordprocessingml/2006/main" xmlns:w14="http://schemas.microsoft.com/office/word/2010/wordml" xmlns:w15="http://schemas.microsoft.com/office/word/2012/wordml" xmlns:w16se="http://schemas.microsoft.com/office/word/2015/wordml/symex" xmlns:wpg="http://schemas.microsoft.com/office/word/2010/wordprocessingGroup" xmlns:wpi="http://schemas.microsoft.com/office/word/2010/wordprocessingInk" xmlns:wne="http://schemas.microsoft.com/office/word/2006/wordml" xmlns:wps="http://schemas.microsoft.com/office/word/2010/wordprocessingShape" mc:Ignorable="w14 w15 w16se wp14">
-  <w:abstractNum w:abstractNumId="0" w15:restartNumberingAfterBreak="0">
+<w:numbering xmlns:wpc="http://schemas.microsoft.com/office/word/2010/wordprocessingCanvas" xmlns:mc="http://schemas.openxmlformats.org/markup-compatibility/2006" xmlns:o="urn:schemas-microsoft-com:office:office" xmlns:r="http://schemas.openxmlformats.org/officeDocument/2006/relationships" xmlns:m="http://schemas.openxmlformats.org/officeDocument/2006/math" xmlns:v="urn:schemas-microsoft-com:vml" xmlns:wp14="http://schemas.microsoft.com/office/word/2010/wordprocessingDrawing" xmlns:wp="http://schemas.openxmlformats.org/drawingml/2006/wordprocessingDrawing" xmlns:w10="urn:schemas-microsoft-com:office:word" xmlns:w="http://schemas.openxmlformats.org/wordprocessingml/2006/main" xmlns:w14="http://schemas.microsoft.com/office/word/2010/wordml" xmlns:wpg="http://schemas.microsoft.com/office/word/2010/wordprocessingGroup" xmlns:wpi="http://schemas.microsoft.com/office/word/2010/wordprocessingInk" xmlns:wne="http://schemas.microsoft.com/office/word/2006/wordml" xmlns:wps="http://schemas.microsoft.com/office/word/2010/wordprocessingShape" mc:Ignorable="w14 wp14">
+  <w:abstractNum w:abstractNumId="0">
     <w:nsid w:val="00BE2B34"/>
     <w:multiLevelType w:val="hybridMultilevel"/>
     <w:tmpl w:val="2812AA66"/>
@@ -15593,7 +15527,7 @@
       </w:rPr>
     </w:lvl>
   </w:abstractNum>
-  <w:abstractNum w:abstractNumId="1" w15:restartNumberingAfterBreak="0">
+  <w:abstractNum w:abstractNumId="1">
     <w:nsid w:val="01654132"/>
     <w:multiLevelType w:val="hybridMultilevel"/>
     <w:tmpl w:val="1E2000E6"/>
@@ -15682,7 +15616,7 @@
       </w:pPr>
     </w:lvl>
   </w:abstractNum>
-  <w:abstractNum w:abstractNumId="2" w15:restartNumberingAfterBreak="0">
+  <w:abstractNum w:abstractNumId="2">
     <w:nsid w:val="0CCD377F"/>
     <w:multiLevelType w:val="hybridMultilevel"/>
     <w:tmpl w:val="95F44EA2"/>
@@ -15768,7 +15702,7 @@
       </w:pPr>
     </w:lvl>
   </w:abstractNum>
-  <w:abstractNum w:abstractNumId="3" w15:restartNumberingAfterBreak="0">
+  <w:abstractNum w:abstractNumId="3">
     <w:nsid w:val="110A7237"/>
     <w:multiLevelType w:val="hybridMultilevel"/>
     <w:tmpl w:val="0AC8F65C"/>
@@ -15881,7 +15815,7 @@
       </w:rPr>
     </w:lvl>
   </w:abstractNum>
-  <w:abstractNum w:abstractNumId="4" w15:restartNumberingAfterBreak="0">
+  <w:abstractNum w:abstractNumId="4">
     <w:nsid w:val="1B391D3F"/>
     <w:multiLevelType w:val="hybridMultilevel"/>
     <w:tmpl w:val="55CCDDA0"/>
@@ -15994,7 +15928,7 @@
       </w:rPr>
     </w:lvl>
   </w:abstractNum>
-  <w:abstractNum w:abstractNumId="5" w15:restartNumberingAfterBreak="0">
+  <w:abstractNum w:abstractNumId="5">
     <w:nsid w:val="21FC7042"/>
     <w:multiLevelType w:val="hybridMultilevel"/>
     <w:tmpl w:val="AA121340"/>
@@ -16107,7 +16041,7 @@
       </w:rPr>
     </w:lvl>
   </w:abstractNum>
-  <w:abstractNum w:abstractNumId="6" w15:restartNumberingAfterBreak="0">
+  <w:abstractNum w:abstractNumId="6">
     <w:nsid w:val="22043675"/>
     <w:multiLevelType w:val="hybridMultilevel"/>
     <w:tmpl w:val="DE3C5352"/>
@@ -16220,7 +16154,7 @@
       </w:rPr>
     </w:lvl>
   </w:abstractNum>
-  <w:abstractNum w:abstractNumId="7" w15:restartNumberingAfterBreak="0">
+  <w:abstractNum w:abstractNumId="7">
     <w:nsid w:val="2A8A2CB7"/>
     <w:multiLevelType w:val="hybridMultilevel"/>
     <w:tmpl w:val="3DFEAD62"/>
@@ -16306,7 +16240,7 @@
       </w:pPr>
     </w:lvl>
   </w:abstractNum>
-  <w:abstractNum w:abstractNumId="8" w15:restartNumberingAfterBreak="0">
+  <w:abstractNum w:abstractNumId="8">
     <w:nsid w:val="2FAC03D9"/>
     <w:multiLevelType w:val="hybridMultilevel"/>
     <w:tmpl w:val="AB06AB24"/>
@@ -16419,7 +16353,7 @@
       </w:rPr>
     </w:lvl>
   </w:abstractNum>
-  <w:abstractNum w:abstractNumId="9" w15:restartNumberingAfterBreak="0">
+  <w:abstractNum w:abstractNumId="9">
     <w:nsid w:val="335B78BB"/>
     <w:multiLevelType w:val="hybridMultilevel"/>
     <w:tmpl w:val="2C04F1FC"/>
@@ -16508,7 +16442,7 @@
       </w:pPr>
     </w:lvl>
   </w:abstractNum>
-  <w:abstractNum w:abstractNumId="10" w15:restartNumberingAfterBreak="0">
+  <w:abstractNum w:abstractNumId="10">
     <w:nsid w:val="353C004D"/>
     <w:multiLevelType w:val="hybridMultilevel"/>
     <w:tmpl w:val="95ECFBA8"/>
@@ -16621,7 +16555,7 @@
       </w:rPr>
     </w:lvl>
   </w:abstractNum>
-  <w:abstractNum w:abstractNumId="11" w15:restartNumberingAfterBreak="0">
+  <w:abstractNum w:abstractNumId="11">
     <w:nsid w:val="3D3C5B6C"/>
     <w:multiLevelType w:val="hybridMultilevel"/>
     <w:tmpl w:val="02D022AE"/>
@@ -16734,7 +16668,7 @@
       </w:rPr>
     </w:lvl>
   </w:abstractNum>
-  <w:abstractNum w:abstractNumId="12" w15:restartNumberingAfterBreak="0">
+  <w:abstractNum w:abstractNumId="12">
     <w:nsid w:val="3D6A3BF3"/>
     <w:multiLevelType w:val="hybridMultilevel"/>
     <w:tmpl w:val="0318FDB6"/>
@@ -16823,7 +16757,7 @@
       </w:pPr>
     </w:lvl>
   </w:abstractNum>
-  <w:abstractNum w:abstractNumId="13" w15:restartNumberingAfterBreak="0">
+  <w:abstractNum w:abstractNumId="13">
     <w:nsid w:val="3E241B51"/>
     <w:multiLevelType w:val="hybridMultilevel"/>
     <w:tmpl w:val="5972D6D8"/>
@@ -16912,7 +16846,7 @@
       </w:pPr>
     </w:lvl>
   </w:abstractNum>
-  <w:abstractNum w:abstractNumId="14" w15:restartNumberingAfterBreak="0">
+  <w:abstractNum w:abstractNumId="14">
     <w:nsid w:val="46975F8A"/>
     <w:multiLevelType w:val="hybridMultilevel"/>
     <w:tmpl w:val="E2DEEFC4"/>
@@ -17001,7 +16935,7 @@
       </w:pPr>
     </w:lvl>
   </w:abstractNum>
-  <w:abstractNum w:abstractNumId="15" w15:restartNumberingAfterBreak="0">
+  <w:abstractNum w:abstractNumId="15">
     <w:nsid w:val="4D9348CB"/>
     <w:multiLevelType w:val="hybridMultilevel"/>
     <w:tmpl w:val="EB467C9A"/>
@@ -17090,7 +17024,7 @@
       </w:pPr>
     </w:lvl>
   </w:abstractNum>
-  <w:abstractNum w:abstractNumId="16" w15:restartNumberingAfterBreak="0">
+  <w:abstractNum w:abstractNumId="16">
     <w:nsid w:val="50661E9C"/>
     <w:multiLevelType w:val="hybridMultilevel"/>
     <w:tmpl w:val="FD84470E"/>
@@ -17203,7 +17137,7 @@
       </w:rPr>
     </w:lvl>
   </w:abstractNum>
-  <w:abstractNum w:abstractNumId="17" w15:restartNumberingAfterBreak="0">
+  <w:abstractNum w:abstractNumId="17">
     <w:nsid w:val="59EC0D30"/>
     <w:multiLevelType w:val="hybridMultilevel"/>
     <w:tmpl w:val="3A1827A0"/>
@@ -17316,7 +17250,7 @@
       </w:rPr>
     </w:lvl>
   </w:abstractNum>
-  <w:abstractNum w:abstractNumId="18" w15:restartNumberingAfterBreak="0">
+  <w:abstractNum w:abstractNumId="18">
     <w:nsid w:val="5C34004F"/>
     <w:multiLevelType w:val="hybridMultilevel"/>
     <w:tmpl w:val="FBAA524C"/>
@@ -17429,7 +17363,7 @@
       </w:rPr>
     </w:lvl>
   </w:abstractNum>
-  <w:abstractNum w:abstractNumId="19" w15:restartNumberingAfterBreak="0">
+  <w:abstractNum w:abstractNumId="19">
     <w:nsid w:val="66824D28"/>
     <w:multiLevelType w:val="hybridMultilevel"/>
     <w:tmpl w:val="6672B2F8"/>
@@ -17518,7 +17452,7 @@
       </w:pPr>
     </w:lvl>
   </w:abstractNum>
-  <w:abstractNum w:abstractNumId="20" w15:restartNumberingAfterBreak="0">
+  <w:abstractNum w:abstractNumId="20">
     <w:nsid w:val="6AD9464D"/>
     <w:multiLevelType w:val="hybridMultilevel"/>
     <w:tmpl w:val="55C034E6"/>
@@ -17607,7 +17541,7 @@
       </w:pPr>
     </w:lvl>
   </w:abstractNum>
-  <w:abstractNum w:abstractNumId="21" w15:restartNumberingAfterBreak="0">
+  <w:abstractNum w:abstractNumId="21">
     <w:nsid w:val="75B91107"/>
     <w:multiLevelType w:val="hybridMultilevel"/>
     <w:tmpl w:val="2FC4DFE0"/>
@@ -17720,7 +17654,7 @@
       </w:rPr>
     </w:lvl>
   </w:abstractNum>
-  <w:abstractNum w:abstractNumId="22" w15:restartNumberingAfterBreak="0">
+  <w:abstractNum w:abstractNumId="22">
     <w:nsid w:val="7633631C"/>
     <w:multiLevelType w:val="hybridMultilevel"/>
     <w:tmpl w:val="DB08570A"/>
@@ -17809,7 +17743,7 @@
       </w:pPr>
     </w:lvl>
   </w:abstractNum>
-  <w:abstractNum w:abstractNumId="23" w15:restartNumberingAfterBreak="0">
+  <w:abstractNum w:abstractNumId="23">
     <w:nsid w:val="7C884708"/>
     <w:multiLevelType w:val="hybridMultilevel"/>
     <w:tmpl w:val="979CA9E8"/>
@@ -17971,7 +17905,7 @@
 </file>
 
 <file path=word/styles.xml><?xml version="1.0" encoding="utf-8"?>
-<w:styles xmlns:mc="http://schemas.openxmlformats.org/markup-compatibility/2006" xmlns:r="http://schemas.openxmlformats.org/officeDocument/2006/relationships" xmlns:w="http://schemas.openxmlformats.org/wordprocessingml/2006/main" xmlns:w14="http://schemas.microsoft.com/office/word/2010/wordml" xmlns:w15="http://schemas.microsoft.com/office/word/2012/wordml" xmlns:w16se="http://schemas.microsoft.com/office/word/2015/wordml/symex" mc:Ignorable="w14 w15 w16se">
+<w:styles xmlns:mc="http://schemas.openxmlformats.org/markup-compatibility/2006" xmlns:r="http://schemas.openxmlformats.org/officeDocument/2006/relationships" xmlns:w="http://schemas.openxmlformats.org/wordprocessingml/2006/main" xmlns:w14="http://schemas.microsoft.com/office/word/2010/wordml" mc:Ignorable="w14">
   <w:docDefaults>
     <w:rPrDefault>
       <w:rPr>
@@ -17987,378 +17921,144 @@
       </w:pPr>
     </w:pPrDefault>
   </w:docDefaults>
-  <w:latentStyles w:defLockedState="0" w:defUIPriority="99" w:defSemiHidden="0" w:defUnhideWhenUsed="0" w:defQFormat="0" w:count="371">
-    <w:lsdException w:name="Normal" w:uiPriority="0" w:qFormat="1"/>
-    <w:lsdException w:name="heading 1" w:uiPriority="9" w:qFormat="1"/>
-    <w:lsdException w:name="heading 2" w:semiHidden="1" w:uiPriority="9" w:unhideWhenUsed="1" w:qFormat="1"/>
-    <w:lsdException w:name="heading 3" w:semiHidden="1" w:uiPriority="9" w:unhideWhenUsed="1" w:qFormat="1"/>
-    <w:lsdException w:name="heading 4" w:semiHidden="1" w:uiPriority="9" w:unhideWhenUsed="1" w:qFormat="1"/>
-    <w:lsdException w:name="heading 5" w:semiHidden="1" w:uiPriority="9" w:unhideWhenUsed="1" w:qFormat="1"/>
-    <w:lsdException w:name="heading 6" w:semiHidden="1" w:uiPriority="9" w:unhideWhenUsed="1" w:qFormat="1"/>
-    <w:lsdException w:name="heading 7" w:semiHidden="1" w:uiPriority="9" w:unhideWhenUsed="1" w:qFormat="1"/>
-    <w:lsdException w:name="heading 8" w:semiHidden="1" w:uiPriority="9" w:unhideWhenUsed="1" w:qFormat="1"/>
-    <w:lsdException w:name="heading 9" w:semiHidden="1" w:uiPriority="9" w:unhideWhenUsed="1" w:qFormat="1"/>
-    <w:lsdException w:name="index 1" w:semiHidden="1" w:unhideWhenUsed="1"/>
-    <w:lsdException w:name="index 2" w:semiHidden="1" w:unhideWhenUsed="1"/>
-    <w:lsdException w:name="index 3" w:semiHidden="1" w:unhideWhenUsed="1"/>
-    <w:lsdException w:name="index 4" w:semiHidden="1" w:unhideWhenUsed="1"/>
-    <w:lsdException w:name="index 5" w:semiHidden="1" w:unhideWhenUsed="1"/>
-    <w:lsdException w:name="index 6" w:semiHidden="1" w:unhideWhenUsed="1"/>
-    <w:lsdException w:name="index 7" w:semiHidden="1" w:unhideWhenUsed="1"/>
-    <w:lsdException w:name="index 8" w:semiHidden="1" w:unhideWhenUsed="1"/>
-    <w:lsdException w:name="index 9" w:semiHidden="1" w:unhideWhenUsed="1"/>
-    <w:lsdException w:name="toc 1" w:semiHidden="1" w:uiPriority="39" w:unhideWhenUsed="1" w:qFormat="1"/>
-    <w:lsdException w:name="toc 2" w:semiHidden="1" w:uiPriority="39" w:unhideWhenUsed="1" w:qFormat="1"/>
-    <w:lsdException w:name="toc 3" w:semiHidden="1" w:uiPriority="39" w:unhideWhenUsed="1" w:qFormat="1"/>
-    <w:lsdException w:name="toc 4" w:semiHidden="1" w:uiPriority="39" w:unhideWhenUsed="1"/>
-    <w:lsdException w:name="toc 5" w:semiHidden="1" w:uiPriority="39" w:unhideWhenUsed="1"/>
-    <w:lsdException w:name="toc 6" w:semiHidden="1" w:uiPriority="39" w:unhideWhenUsed="1"/>
-    <w:lsdException w:name="toc 7" w:semiHidden="1" w:uiPriority="39" w:unhideWhenUsed="1"/>
-    <w:lsdException w:name="toc 8" w:semiHidden="1" w:uiPriority="39" w:unhideWhenUsed="1"/>
-    <w:lsdException w:name="toc 9" w:semiHidden="1" w:uiPriority="39" w:unhideWhenUsed="1"/>
-    <w:lsdException w:name="Normal Indent" w:semiHidden="1" w:unhideWhenUsed="1"/>
-    <w:lsdException w:name="footnote text" w:semiHidden="1" w:unhideWhenUsed="1"/>
-    <w:lsdException w:name="annotation text" w:semiHidden="1" w:unhideWhenUsed="1"/>
-    <w:lsdException w:name="header" w:semiHidden="1" w:unhideWhenUsed="1"/>
-    <w:lsdException w:name="footer" w:semiHidden="1" w:unhideWhenUsed="1"/>
-    <w:lsdException w:name="index heading" w:semiHidden="1" w:unhideWhenUsed="1"/>
-    <w:lsdException w:name="caption" w:semiHidden="1" w:uiPriority="35" w:unhideWhenUsed="1" w:qFormat="1"/>
-    <w:lsdException w:name="table of figures" w:semiHidden="1" w:unhideWhenUsed="1"/>
-    <w:lsdException w:name="envelope address" w:semiHidden="1" w:unhideWhenUsed="1"/>
-    <w:lsdException w:name="envelope return" w:semiHidden="1" w:unhideWhenUsed="1"/>
-    <w:lsdException w:name="footnote reference" w:semiHidden="1" w:unhideWhenUsed="1"/>
-    <w:lsdException w:name="annotation reference" w:semiHidden="1" w:unhideWhenUsed="1"/>
-    <w:lsdException w:name="line number" w:semiHidden="1" w:unhideWhenUsed="1"/>
-    <w:lsdException w:name="page number" w:semiHidden="1" w:unhideWhenUsed="1"/>
-    <w:lsdException w:name="endnote reference" w:semiHidden="1" w:unhideWhenUsed="1"/>
-    <w:lsdException w:name="endnote text" w:semiHidden="1" w:unhideWhenUsed="1"/>
-    <w:lsdException w:name="table of authorities" w:semiHidden="1" w:unhideWhenUsed="1"/>
-    <w:lsdException w:name="macro" w:semiHidden="1" w:unhideWhenUsed="1"/>
-    <w:lsdException w:name="toa heading" w:semiHidden="1" w:unhideWhenUsed="1"/>
-    <w:lsdException w:name="List" w:semiHidden="1" w:unhideWhenUsed="1"/>
-    <w:lsdException w:name="List Bullet" w:semiHidden="1" w:unhideWhenUsed="1"/>
-    <w:lsdException w:name="List Number" w:semiHidden="1" w:unhideWhenUsed="1"/>
-    <w:lsdException w:name="List 2" w:semiHidden="1" w:unhideWhenUsed="1"/>
-    <w:lsdException w:name="List 3" w:semiHidden="1" w:unhideWhenUsed="1"/>
-    <w:lsdException w:name="List 4" w:semiHidden="1" w:unhideWhenUsed="1"/>
-    <w:lsdException w:name="List 5" w:semiHidden="1" w:unhideWhenUsed="1"/>
-    <w:lsdException w:name="List Bullet 2" w:semiHidden="1" w:unhideWhenUsed="1"/>
-    <w:lsdException w:name="List Bullet 3" w:semiHidden="1" w:unhideWhenUsed="1"/>
-    <w:lsdException w:name="List Bullet 4" w:semiHidden="1" w:unhideWhenUsed="1"/>
-    <w:lsdException w:name="List Bullet 5" w:semiHidden="1" w:unhideWhenUsed="1"/>
-    <w:lsdException w:name="List Number 2" w:semiHidden="1" w:unhideWhenUsed="1"/>
-    <w:lsdException w:name="List Number 3" w:semiHidden="1" w:unhideWhenUsed="1"/>
-    <w:lsdException w:name="List Number 4" w:semiHidden="1" w:unhideWhenUsed="1"/>
-    <w:lsdException w:name="List Number 5" w:semiHidden="1" w:unhideWhenUsed="1"/>
-    <w:lsdException w:name="Title" w:uiPriority="10" w:qFormat="1"/>
-    <w:lsdException w:name="Closing" w:semiHidden="1" w:unhideWhenUsed="1"/>
-    <w:lsdException w:name="Signature" w:semiHidden="1" w:unhideWhenUsed="1"/>
-    <w:lsdException w:name="Default Paragraph Font" w:semiHidden="1" w:uiPriority="1" w:unhideWhenUsed="1"/>
-    <w:lsdException w:name="Body Text" w:semiHidden="1" w:unhideWhenUsed="1"/>
-    <w:lsdException w:name="Body Text Indent" w:semiHidden="1" w:unhideWhenUsed="1"/>
-    <w:lsdException w:name="List Continue" w:semiHidden="1" w:unhideWhenUsed="1"/>
-    <w:lsdException w:name="List Continue 2" w:semiHidden="1" w:unhideWhenUsed="1"/>
-    <w:lsdException w:name="List Continue 3" w:semiHidden="1" w:unhideWhenUsed="1"/>
-    <w:lsdException w:name="List Continue 4" w:semiHidden="1" w:unhideWhenUsed="1"/>
-    <w:lsdException w:name="List Continue 5" w:semiHidden="1" w:unhideWhenUsed="1"/>
-    <w:lsdException w:name="Message Header" w:semiHidden="1" w:unhideWhenUsed="1"/>
-    <w:lsdException w:name="Subtitle" w:uiPriority="11" w:qFormat="1"/>
-    <w:lsdException w:name="Salutation" w:semiHidden="1" w:unhideWhenUsed="1"/>
-    <w:lsdException w:name="Date" w:semiHidden="1" w:unhideWhenUsed="1"/>
-    <w:lsdException w:name="Body Text First Indent" w:semiHidden="1" w:unhideWhenUsed="1"/>
-    <w:lsdException w:name="Body Text First Indent 2" w:semiHidden="1" w:unhideWhenUsed="1"/>
-    <w:lsdException w:name="Note Heading" w:semiHidden="1" w:unhideWhenUsed="1"/>
-    <w:lsdException w:name="Body Text 2" w:semiHidden="1" w:unhideWhenUsed="1"/>
-    <w:lsdException w:name="Body Text 3" w:semiHidden="1" w:unhideWhenUsed="1"/>
-    <w:lsdException w:name="Body Text Indent 2" w:semiHidden="1" w:unhideWhenUsed="1"/>
-    <w:lsdException w:name="Body Text Indent 3" w:semiHidden="1" w:unhideWhenUsed="1"/>
-    <w:lsdException w:name="Block Text" w:semiHidden="1" w:unhideWhenUsed="1"/>
-    <w:lsdException w:name="Hyperlink" w:semiHidden="1" w:unhideWhenUsed="1"/>
-    <w:lsdException w:name="FollowedHyperlink" w:semiHidden="1" w:unhideWhenUsed="1"/>
-    <w:lsdException w:name="Strong" w:uiPriority="22" w:qFormat="1"/>
-    <w:lsdException w:name="Emphasis" w:uiPriority="20" w:qFormat="1"/>
-    <w:lsdException w:name="Document Map" w:semiHidden="1" w:unhideWhenUsed="1"/>
-    <w:lsdException w:name="Plain Text" w:semiHidden="1" w:unhideWhenUsed="1"/>
-    <w:lsdException w:name="E-mail Signature" w:semiHidden="1" w:unhideWhenUsed="1"/>
-    <w:lsdException w:name="HTML Top of Form" w:semiHidden="1" w:unhideWhenUsed="1"/>
-    <w:lsdException w:name="HTML Bottom of Form" w:semiHidden="1" w:unhideWhenUsed="1"/>
-    <w:lsdException w:name="Normal (Web)" w:semiHidden="1" w:unhideWhenUsed="1"/>
-    <w:lsdException w:name="HTML Acronym" w:semiHidden="1" w:unhideWhenUsed="1"/>
-    <w:lsdException w:name="HTML Address" w:semiHidden="1" w:unhideWhenUsed="1"/>
-    <w:lsdException w:name="HTML Cite" w:semiHidden="1" w:unhideWhenUsed="1"/>
-    <w:lsdException w:name="HTML Code" w:semiHidden="1" w:unhideWhenUsed="1"/>
-    <w:lsdException w:name="HTML Definition" w:semiHidden="1" w:unhideWhenUsed="1"/>
-    <w:lsdException w:name="HTML Keyboard" w:semiHidden="1" w:unhideWhenUsed="1"/>
-    <w:lsdException w:name="HTML Preformatted" w:semiHidden="1" w:unhideWhenUsed="1"/>
-    <w:lsdException w:name="HTML Sample" w:semiHidden="1" w:unhideWhenUsed="1"/>
-    <w:lsdException w:name="HTML Typewriter" w:semiHidden="1" w:unhideWhenUsed="1"/>
-    <w:lsdException w:name="HTML Variable" w:semiHidden="1" w:unhideWhenUsed="1"/>
-    <w:lsdException w:name="Normal Table" w:semiHidden="1" w:unhideWhenUsed="1"/>
-    <w:lsdException w:name="annotation subject" w:semiHidden="1" w:unhideWhenUsed="1"/>
-    <w:lsdException w:name="No List" w:semiHidden="1" w:unhideWhenUsed="1"/>
-    <w:lsdException w:name="Outline List 1" w:semiHidden="1" w:unhideWhenUsed="1"/>
-    <w:lsdException w:name="Outline List 2" w:semiHidden="1" w:unhideWhenUsed="1"/>
-    <w:lsdException w:name="Outline List 3" w:semiHidden="1" w:unhideWhenUsed="1"/>
-    <w:lsdException w:name="Table Simple 1" w:semiHidden="1" w:unhideWhenUsed="1"/>
-    <w:lsdException w:name="Table Simple 2" w:semiHidden="1" w:unhideWhenUsed="1"/>
-    <w:lsdException w:name="Table Simple 3" w:semiHidden="1" w:unhideWhenUsed="1"/>
-    <w:lsdException w:name="Table Classic 1" w:semiHidden="1" w:unhideWhenUsed="1"/>
-    <w:lsdException w:name="Table Classic 2" w:semiHidden="1" w:unhideWhenUsed="1"/>
-    <w:lsdException w:name="Table Classic 3" w:semiHidden="1" w:unhideWhenUsed="1"/>
-    <w:lsdException w:name="Table Classic 4" w:semiHidden="1" w:unhideWhenUsed="1"/>
-    <w:lsdException w:name="Table Colorful 1" w:semiHidden="1" w:unhideWhenUsed="1"/>
-    <w:lsdException w:name="Table Colorful 2" w:semiHidden="1" w:unhideWhenUsed="1"/>
-    <w:lsdException w:name="Table Colorful 3" w:semiHidden="1" w:unhideWhenUsed="1"/>
-    <w:lsdException w:name="Table Columns 1" w:semiHidden="1" w:unhideWhenUsed="1"/>
-    <w:lsdException w:name="Table Columns 2" w:semiHidden="1" w:unhideWhenUsed="1"/>
-    <w:lsdException w:name="Table Columns 3" w:semiHidden="1" w:unhideWhenUsed="1"/>
-    <w:lsdException w:name="Table Columns 4" w:semiHidden="1" w:unhideWhenUsed="1"/>
-    <w:lsdException w:name="Table Columns 5" w:semiHidden="1" w:unhideWhenUsed="1"/>
-    <w:lsdException w:name="Table Grid 1" w:semiHidden="1" w:unhideWhenUsed="1"/>
-    <w:lsdException w:name="Table Grid 2" w:semiHidden="1" w:unhideWhenUsed="1"/>
-    <w:lsdException w:name="Table Grid 3" w:semiHidden="1" w:unhideWhenUsed="1"/>
-    <w:lsdException w:name="Table Grid 4" w:semiHidden="1" w:unhideWhenUsed="1"/>
-    <w:lsdException w:name="Table Grid 5" w:semiHidden="1" w:unhideWhenUsed="1"/>
-    <w:lsdException w:name="Table Grid 6" w:semiHidden="1" w:unhideWhenUsed="1"/>
-    <w:lsdException w:name="Table Grid 7" w:semiHidden="1" w:unhideWhenUsed="1"/>
-    <w:lsdException w:name="Table Grid 8" w:semiHidden="1" w:unhideWhenUsed="1"/>
-    <w:lsdException w:name="Table List 1" w:semiHidden="1" w:unhideWhenUsed="1"/>
-    <w:lsdException w:name="Table List 2" w:semiHidden="1" w:unhideWhenUsed="1"/>
-    <w:lsdException w:name="Table List 3" w:semiHidden="1" w:unhideWhenUsed="1"/>
-    <w:lsdException w:name="Table List 4" w:semiHidden="1" w:unhideWhenUsed="1"/>
-    <w:lsdException w:name="Table List 5" w:semiHidden="1" w:unhideWhenUsed="1"/>
-    <w:lsdException w:name="Table List 6" w:semiHidden="1" w:unhideWhenUsed="1"/>
-    <w:lsdException w:name="Table List 7" w:semiHidden="1" w:unhideWhenUsed="1"/>
-    <w:lsdException w:name="Table List 8" w:semiHidden="1" w:unhideWhenUsed="1"/>
-    <w:lsdException w:name="Table 3D effects 1" w:semiHidden="1" w:unhideWhenUsed="1"/>
-    <w:lsdException w:name="Table 3D effects 2" w:semiHidden="1" w:unhideWhenUsed="1"/>
-    <w:lsdException w:name="Table 3D effects 3" w:semiHidden="1" w:unhideWhenUsed="1"/>
-    <w:lsdException w:name="Table Contemporary" w:semiHidden="1" w:unhideWhenUsed="1"/>
-    <w:lsdException w:name="Table Elegant" w:semiHidden="1" w:unhideWhenUsed="1"/>
-    <w:lsdException w:name="Table Professional" w:semiHidden="1" w:unhideWhenUsed="1"/>
-    <w:lsdException w:name="Table Subtle 1" w:semiHidden="1" w:unhideWhenUsed="1"/>
-    <w:lsdException w:name="Table Subtle 2" w:semiHidden="1" w:unhideWhenUsed="1"/>
-    <w:lsdException w:name="Table Web 1" w:semiHidden="1" w:unhideWhenUsed="1"/>
-    <w:lsdException w:name="Table Web 2" w:semiHidden="1" w:unhideWhenUsed="1"/>
-    <w:lsdException w:name="Table Web 3" w:semiHidden="1" w:unhideWhenUsed="1"/>
-    <w:lsdException w:name="Balloon Text" w:semiHidden="1" w:unhideWhenUsed="1"/>
-    <w:lsdException w:name="Table Grid" w:uiPriority="59"/>
-    <w:lsdException w:name="Table Theme" w:semiHidden="1" w:unhideWhenUsed="1"/>
-    <w:lsdException w:name="Placeholder Text" w:semiHidden="1"/>
-    <w:lsdException w:name="No Spacing" w:uiPriority="1" w:qFormat="1"/>
-    <w:lsdException w:name="Light Shading" w:uiPriority="60"/>
-    <w:lsdException w:name="Light List" w:uiPriority="61"/>
-    <w:lsdException w:name="Light Grid" w:uiPriority="62"/>
-    <w:lsdException w:name="Medium Shading 1" w:uiPriority="63"/>
-    <w:lsdException w:name="Medium Shading 2" w:uiPriority="64"/>
-    <w:lsdException w:name="Medium List 1" w:uiPriority="65"/>
-    <w:lsdException w:name="Medium List 2" w:uiPriority="66"/>
-    <w:lsdException w:name="Medium Grid 1" w:uiPriority="67"/>
-    <w:lsdException w:name="Medium Grid 2" w:uiPriority="68"/>
-    <w:lsdException w:name="Medium Grid 3" w:uiPriority="69"/>
-    <w:lsdException w:name="Dark List" w:uiPriority="70"/>
-    <w:lsdException w:name="Colorful Shading" w:uiPriority="71"/>
-    <w:lsdException w:name="Colorful List" w:uiPriority="72"/>
-    <w:lsdException w:name="Colorful Grid" w:uiPriority="73"/>
-    <w:lsdException w:name="Light Shading Accent 1" w:uiPriority="60"/>
-    <w:lsdException w:name="Light List Accent 1" w:uiPriority="61"/>
-    <w:lsdException w:name="Light Grid Accent 1" w:uiPriority="62"/>
-    <w:lsdException w:name="Medium Shading 1 Accent 1" w:uiPriority="63"/>
-    <w:lsdException w:name="Medium Shading 2 Accent 1" w:uiPriority="64"/>
-    <w:lsdException w:name="Medium List 1 Accent 1" w:uiPriority="65"/>
-    <w:lsdException w:name="Revision" w:semiHidden="1"/>
-    <w:lsdException w:name="List Paragraph" w:uiPriority="34" w:qFormat="1"/>
-    <w:lsdException w:name="Quote" w:uiPriority="29" w:qFormat="1"/>
-    <w:lsdException w:name="Intense Quote" w:uiPriority="30" w:qFormat="1"/>
-    <w:lsdException w:name="Medium List 2 Accent 1" w:uiPriority="66"/>
-    <w:lsdException w:name="Medium Grid 1 Accent 1" w:uiPriority="67"/>
-    <w:lsdException w:name="Medium Grid 2 Accent 1" w:uiPriority="68"/>
-    <w:lsdException w:name="Medium Grid 3 Accent 1" w:uiPriority="69"/>
-    <w:lsdException w:name="Dark List Accent 1" w:uiPriority="70"/>
-    <w:lsdException w:name="Colorful Shading Accent 1" w:uiPriority="71"/>
-    <w:lsdException w:name="Colorful List Accent 1" w:uiPriority="72"/>
-    <w:lsdException w:name="Colorful Grid Accent 1" w:uiPriority="73"/>
-    <w:lsdException w:name="Light Shading Accent 2" w:uiPriority="60"/>
-    <w:lsdException w:name="Light List Accent 2" w:uiPriority="61"/>
-    <w:lsdException w:name="Light Grid Accent 2" w:uiPriority="62"/>
-    <w:lsdException w:name="Medium Shading 1 Accent 2" w:uiPriority="63"/>
-    <w:lsdException w:name="Medium Shading 2 Accent 2" w:uiPriority="64"/>
-    <w:lsdException w:name="Medium List 1 Accent 2" w:uiPriority="65"/>
-    <w:lsdException w:name="Medium List 2 Accent 2" w:uiPriority="66"/>
-    <w:lsdException w:name="Medium Grid 1 Accent 2" w:uiPriority="67"/>
-    <w:lsdException w:name="Medium Grid 2 Accent 2" w:uiPriority="68"/>
-    <w:lsdException w:name="Medium Grid 3 Accent 2" w:uiPriority="69"/>
-    <w:lsdException w:name="Dark List Accent 2" w:uiPriority="70"/>
-    <w:lsdException w:name="Colorful Shading Accent 2" w:uiPriority="71"/>
-    <w:lsdException w:name="Colorful List Accent 2" w:uiPriority="72"/>
-    <w:lsdException w:name="Colorful Grid Accent 2" w:uiPriority="73"/>
-    <w:lsdException w:name="Light Shading Accent 3" w:uiPriority="60"/>
-    <w:lsdException w:name="Light List Accent 3" w:uiPriority="61"/>
-    <w:lsdException w:name="Light Grid Accent 3" w:uiPriority="62"/>
-    <w:lsdException w:name="Medium Shading 1 Accent 3" w:uiPriority="63"/>
-    <w:lsdException w:name="Medium Shading 2 Accent 3" w:uiPriority="64"/>
-    <w:lsdException w:name="Medium List 1 Accent 3" w:uiPriority="65"/>
-    <w:lsdException w:name="Medium List 2 Accent 3" w:uiPriority="66"/>
-    <w:lsdException w:name="Medium Grid 1 Accent 3" w:uiPriority="67"/>
-    <w:lsdException w:name="Medium Grid 2 Accent 3" w:uiPriority="68"/>
-    <w:lsdException w:name="Medium Grid 3 Accent 3" w:uiPriority="69"/>
-    <w:lsdException w:name="Dark List Accent 3" w:uiPriority="70"/>
-    <w:lsdException w:name="Colorful Shading Accent 3" w:uiPriority="71"/>
-    <w:lsdException w:name="Colorful List Accent 3" w:uiPriority="72"/>
-    <w:lsdException w:name="Colorful Grid Accent 3" w:uiPriority="73"/>
-    <w:lsdException w:name="Light Shading Accent 4" w:uiPriority="60"/>
-    <w:lsdException w:name="Light List Accent 4" w:uiPriority="61"/>
-    <w:lsdException w:name="Light Grid Accent 4" w:uiPriority="62"/>
-    <w:lsdException w:name="Medium Shading 1 Accent 4" w:uiPriority="63"/>
-    <w:lsdException w:name="Medium Shading 2 Accent 4" w:uiPriority="64"/>
-    <w:lsdException w:name="Medium List 1 Accent 4" w:uiPriority="65"/>
-    <w:lsdException w:name="Medium List 2 Accent 4" w:uiPriority="66"/>
-    <w:lsdException w:name="Medium Grid 1 Accent 4" w:uiPriority="67"/>
-    <w:lsdException w:name="Medium Grid 2 Accent 4" w:uiPriority="68"/>
-    <w:lsdException w:name="Medium Grid 3 Accent 4" w:uiPriority="69"/>
-    <w:lsdException w:name="Dark List Accent 4" w:uiPriority="70"/>
-    <w:lsdException w:name="Colorful Shading Accent 4" w:uiPriority="71"/>
-    <w:lsdException w:name="Colorful List Accent 4" w:uiPriority="72"/>
-    <w:lsdException w:name="Colorful Grid Accent 4" w:uiPriority="73"/>
-    <w:lsdException w:name="Light Shading Accent 5" w:uiPriority="60"/>
-    <w:lsdException w:name="Light List Accent 5" w:uiPriority="61"/>
-    <w:lsdException w:name="Light Grid Accent 5" w:uiPriority="62"/>
-    <w:lsdException w:name="Medium Shading 1 Accent 5" w:uiPriority="63"/>
-    <w:lsdException w:name="Medium Shading 2 Accent 5" w:uiPriority="64"/>
-    <w:lsdException w:name="Medium List 1 Accent 5" w:uiPriority="65"/>
-    <w:lsdException w:name="Medium List 2 Accent 5" w:uiPriority="66"/>
-    <w:lsdException w:name="Medium Grid 1 Accent 5" w:uiPriority="67"/>
-    <w:lsdException w:name="Medium Grid 2 Accent 5" w:uiPriority="68"/>
-    <w:lsdException w:name="Medium Grid 3 Accent 5" w:uiPriority="69"/>
-    <w:lsdException w:name="Dark List Accent 5" w:uiPriority="70"/>
-    <w:lsdException w:name="Colorful Shading Accent 5" w:uiPriority="71"/>
-    <w:lsdException w:name="Colorful List Accent 5" w:uiPriority="72"/>
-    <w:lsdException w:name="Colorful Grid Accent 5" w:uiPriority="73"/>
-    <w:lsdException w:name="Light Shading Accent 6" w:uiPriority="60"/>
-    <w:lsdException w:name="Light List Accent 6" w:uiPriority="61"/>
-    <w:lsdException w:name="Light Grid Accent 6" w:uiPriority="62"/>
-    <w:lsdException w:name="Medium Shading 1 Accent 6" w:uiPriority="63"/>
-    <w:lsdException w:name="Medium Shading 2 Accent 6" w:uiPriority="64"/>
-    <w:lsdException w:name="Medium List 1 Accent 6" w:uiPriority="65"/>
-    <w:lsdException w:name="Medium List 2 Accent 6" w:uiPriority="66"/>
-    <w:lsdException w:name="Medium Grid 1 Accent 6" w:uiPriority="67"/>
-    <w:lsdException w:name="Medium Grid 2 Accent 6" w:uiPriority="68"/>
-    <w:lsdException w:name="Medium Grid 3 Accent 6" w:uiPriority="69"/>
-    <w:lsdException w:name="Dark List Accent 6" w:uiPriority="70"/>
-    <w:lsdException w:name="Colorful Shading Accent 6" w:uiPriority="71"/>
-    <w:lsdException w:name="Colorful List Accent 6" w:uiPriority="72"/>
-    <w:lsdException w:name="Colorful Grid Accent 6" w:uiPriority="73"/>
-    <w:lsdException w:name="Subtle Emphasis" w:uiPriority="19" w:qFormat="1"/>
-    <w:lsdException w:name="Intense Emphasis" w:uiPriority="21" w:qFormat="1"/>
-    <w:lsdException w:name="Subtle Reference" w:uiPriority="31" w:qFormat="1"/>
-    <w:lsdException w:name="Intense Reference" w:uiPriority="32" w:qFormat="1"/>
-    <w:lsdException w:name="Book Title" w:uiPriority="33" w:qFormat="1"/>
-    <w:lsdException w:name="Bibliography" w:semiHidden="1" w:uiPriority="37" w:unhideWhenUsed="1"/>
-    <w:lsdException w:name="TOC Heading" w:semiHidden="1" w:uiPriority="39" w:unhideWhenUsed="1" w:qFormat="1"/>
-    <w:lsdException w:name="Plain Table 1" w:uiPriority="41"/>
-    <w:lsdException w:name="Plain Table 2" w:uiPriority="42"/>
-    <w:lsdException w:name="Plain Table 3" w:uiPriority="43"/>
-    <w:lsdException w:name="Plain Table 4" w:uiPriority="44"/>
-    <w:lsdException w:name="Plain Table 5" w:uiPriority="45"/>
-    <w:lsdException w:name="Grid Table Light" w:uiPriority="40"/>
-    <w:lsdException w:name="Grid Table 1 Light" w:uiPriority="46"/>
-    <w:lsdException w:name="Grid Table 2" w:uiPriority="47"/>
-    <w:lsdException w:name="Grid Table 3" w:uiPriority="48"/>
-    <w:lsdException w:name="Grid Table 4" w:uiPriority="49"/>
-    <w:lsdException w:name="Grid Table 5 Dark" w:uiPriority="50"/>
-    <w:lsdException w:name="Grid Table 6 Colorful" w:uiPriority="51"/>
-    <w:lsdException w:name="Grid Table 7 Colorful" w:uiPriority="52"/>
-    <w:lsdException w:name="Grid Table 1 Light Accent 1" w:uiPriority="46"/>
-    <w:lsdException w:name="Grid Table 2 Accent 1" w:uiPriority="47"/>
-    <w:lsdException w:name="Grid Table 3 Accent 1" w:uiPriority="48"/>
-    <w:lsdException w:name="Grid Table 4 Accent 1" w:uiPriority="49"/>
-    <w:lsdException w:name="Grid Table 5 Dark Accent 1" w:uiPriority="50"/>
-    <w:lsdException w:name="Grid Table 6 Colorful Accent 1" w:uiPriority="51"/>
-    <w:lsdException w:name="Grid Table 7 Colorful Accent 1" w:uiPriority="52"/>
-    <w:lsdException w:name="Grid Table 1 Light Accent 2" w:uiPriority="46"/>
-    <w:lsdException w:name="Grid Table 2 Accent 2" w:uiPriority="47"/>
-    <w:lsdException w:name="Grid Table 3 Accent 2" w:uiPriority="48"/>
-    <w:lsdException w:name="Grid Table 4 Accent 2" w:uiPriority="49"/>
-    <w:lsdException w:name="Grid Table 5 Dark Accent 2" w:uiPriority="50"/>
-    <w:lsdException w:name="Grid Table 6 Colorful Accent 2" w:uiPriority="51"/>
-    <w:lsdException w:name="Grid Table 7 Colorful Accent 2" w:uiPriority="52"/>
-    <w:lsdException w:name="Grid Table 1 Light Accent 3" w:uiPriority="46"/>
-    <w:lsdException w:name="Grid Table 2 Accent 3" w:uiPriority="47"/>
-    <w:lsdException w:name="Grid Table 3 Accent 3" w:uiPriority="48"/>
-    <w:lsdException w:name="Grid Table 4 Accent 3" w:uiPriority="49"/>
-    <w:lsdException w:name="Grid Table 5 Dark Accent 3" w:uiPriority="50"/>
-    <w:lsdException w:name="Grid Table 6 Colorful Accent 3" w:uiPriority="51"/>
-    <w:lsdException w:name="Grid Table 7 Colorful Accent 3" w:uiPriority="52"/>
-    <w:lsdException w:name="Grid Table 1 Light Accent 4" w:uiPriority="46"/>
-    <w:lsdException w:name="Grid Table 2 Accent 4" w:uiPriority="47"/>
-    <w:lsdException w:name="Grid Table 3 Accent 4" w:uiPriority="48"/>
-    <w:lsdException w:name="Grid Table 4 Accent 4" w:uiPriority="49"/>
-    <w:lsdException w:name="Grid Table 5 Dark Accent 4" w:uiPriority="50"/>
-    <w:lsdException w:name="Grid Table 6 Colorful Accent 4" w:uiPriority="51"/>
-    <w:lsdException w:name="Grid Table 7 Colorful Accent 4" w:uiPriority="52"/>
-    <w:lsdException w:name="Grid Table 1 Light Accent 5" w:uiPriority="46"/>
-    <w:lsdException w:name="Grid Table 2 Accent 5" w:uiPriority="47"/>
-    <w:lsdException w:name="Grid Table 3 Accent 5" w:uiPriority="48"/>
-    <w:lsdException w:name="Grid Table 4 Accent 5" w:uiPriority="49"/>
-    <w:lsdException w:name="Grid Table 5 Dark Accent 5" w:uiPriority="50"/>
-    <w:lsdException w:name="Grid Table 6 Colorful Accent 5" w:uiPriority="51"/>
-    <w:lsdException w:name="Grid Table 7 Colorful Accent 5" w:uiPriority="52"/>
-    <w:lsdException w:name="Grid Table 1 Light Accent 6" w:uiPriority="46"/>
-    <w:lsdException w:name="Grid Table 2 Accent 6" w:uiPriority="47"/>
-    <w:lsdException w:name="Grid Table 3 Accent 6" w:uiPriority="48"/>
-    <w:lsdException w:name="Grid Table 4 Accent 6" w:uiPriority="49"/>
-    <w:lsdException w:name="Grid Table 5 Dark Accent 6" w:uiPriority="50"/>
-    <w:lsdException w:name="Grid Table 6 Colorful Accent 6" w:uiPriority="51"/>
-    <w:lsdException w:name="Grid Table 7 Colorful Accent 6" w:uiPriority="52"/>
-    <w:lsdException w:name="List Table 1 Light" w:uiPriority="46"/>
-    <w:lsdException w:name="List Table 2" w:uiPriority="47"/>
-    <w:lsdException w:name="List Table 3" w:uiPriority="48"/>
-    <w:lsdException w:name="List Table 4" w:uiPriority="49"/>
-    <w:lsdException w:name="List Table 5 Dark" w:uiPriority="50"/>
-    <w:lsdException w:name="List Table 6 Colorful" w:uiPriority="51"/>
-    <w:lsdException w:name="List Table 7 Colorful" w:uiPriority="52"/>
-    <w:lsdException w:name="List Table 1 Light Accent 1" w:uiPriority="46"/>
-    <w:lsdException w:name="List Table 2 Accent 1" w:uiPriority="47"/>
-    <w:lsdException w:name="List Table 3 Accent 1" w:uiPriority="48"/>
-    <w:lsdException w:name="List Table 4 Accent 1" w:uiPriority="49"/>
-    <w:lsdException w:name="List Table 5 Dark Accent 1" w:uiPriority="50"/>
-    <w:lsdException w:name="List Table 6 Colorful Accent 1" w:uiPriority="51"/>
-    <w:lsdException w:name="List Table 7 Colorful Accent 1" w:uiPriority="52"/>
-    <w:lsdException w:name="List Table 1 Light Accent 2" w:uiPriority="46"/>
-    <w:lsdException w:name="List Table 2 Accent 2" w:uiPriority="47"/>
-    <w:lsdException w:name="List Table 3 Accent 2" w:uiPriority="48"/>
-    <w:lsdException w:name="List Table 4 Accent 2" w:uiPriority="49"/>
-    <w:lsdException w:name="List Table 5 Dark Accent 2" w:uiPriority="50"/>
-    <w:lsdException w:name="List Table 6 Colorful Accent 2" w:uiPriority="51"/>
-    <w:lsdException w:name="List Table 7 Colorful Accent 2" w:uiPriority="52"/>
-    <w:lsdException w:name="List Table 1 Light Accent 3" w:uiPriority="46"/>
-    <w:lsdException w:name="List Table 2 Accent 3" w:uiPriority="47"/>
-    <w:lsdException w:name="List Table 3 Accent 3" w:uiPriority="48"/>
-    <w:lsdException w:name="List Table 4 Accent 3" w:uiPriority="49"/>
-    <w:lsdException w:name="List Table 5 Dark Accent 3" w:uiPriority="50"/>
-    <w:lsdException w:name="List Table 6 Colorful Accent 3" w:uiPriority="51"/>
-    <w:lsdException w:name="List Table 7 Colorful Accent 3" w:uiPriority="52"/>
-    <w:lsdException w:name="List Table 1 Light Accent 4" w:uiPriority="46"/>
-    <w:lsdException w:name="List Table 2 Accent 4" w:uiPriority="47"/>
-    <w:lsdException w:name="List Table 3 Accent 4" w:uiPriority="48"/>
-    <w:lsdException w:name="List Table 4 Accent 4" w:uiPriority="49"/>
-    <w:lsdException w:name="List Table 5 Dark Accent 4" w:uiPriority="50"/>
-    <w:lsdException w:name="List Table 6 Colorful Accent 4" w:uiPriority="51"/>
-    <w:lsdException w:name="List Table 7 Colorful Accent 4" w:uiPriority="52"/>
-    <w:lsdException w:name="List Table 1 Light Accent 5" w:uiPriority="46"/>
-    <w:lsdException w:name="List Table 2 Accent 5" w:uiPriority="47"/>
-    <w:lsdException w:name="List Table 3 Accent 5" w:uiPriority="48"/>
-    <w:lsdException w:name="List Table 4 Accent 5" w:uiPriority="49"/>
-    <w:lsdException w:name="List Table 5 Dark Accent 5" w:uiPriority="50"/>
-    <w:lsdException w:name="List Table 6 Colorful Accent 5" w:uiPriority="51"/>
-    <w:lsdException w:name="List Table 7 Colorful Accent 5" w:uiPriority="52"/>
-    <w:lsdException w:name="List Table 1 Light Accent 6" w:uiPriority="46"/>
-    <w:lsdException w:name="List Table 2 Accent 6" w:uiPriority="47"/>
-    <w:lsdException w:name="List Table 3 Accent 6" w:uiPriority="48"/>
-    <w:lsdException w:name="List Table 4 Accent 6" w:uiPriority="49"/>
-    <w:lsdException w:name="List Table 5 Dark Accent 6" w:uiPriority="50"/>
-    <w:lsdException w:name="List Table 6 Colorful Accent 6" w:uiPriority="51"/>
-    <w:lsdException w:name="List Table 7 Colorful Accent 6" w:uiPriority="52"/>
+  <w:latentStyles w:defLockedState="0" w:defUIPriority="99" w:defSemiHidden="1" w:defUnhideWhenUsed="1" w:defQFormat="0" w:count="267">
+    <w:lsdException w:name="Normal" w:semiHidden="0" w:uiPriority="0" w:unhideWhenUsed="0" w:qFormat="1"/>
+    <w:lsdException w:name="heading 1" w:semiHidden="0" w:uiPriority="9" w:unhideWhenUsed="0" w:qFormat="1"/>
+    <w:lsdException w:name="heading 2" w:uiPriority="9" w:qFormat="1"/>
+    <w:lsdException w:name="heading 3" w:uiPriority="9" w:qFormat="1"/>
+    <w:lsdException w:name="heading 4" w:uiPriority="9" w:qFormat="1"/>
+    <w:lsdException w:name="heading 5" w:uiPriority="9" w:qFormat="1"/>
+    <w:lsdException w:name="heading 6" w:uiPriority="9" w:qFormat="1"/>
+    <w:lsdException w:name="heading 7" w:uiPriority="9" w:qFormat="1"/>
+    <w:lsdException w:name="heading 8" w:uiPriority="9" w:qFormat="1"/>
+    <w:lsdException w:name="heading 9" w:uiPriority="9" w:qFormat="1"/>
+    <w:lsdException w:name="toc 1" w:uiPriority="39" w:qFormat="1"/>
+    <w:lsdException w:name="toc 2" w:uiPriority="39" w:qFormat="1"/>
+    <w:lsdException w:name="toc 3" w:uiPriority="39" w:qFormat="1"/>
+    <w:lsdException w:name="toc 4" w:uiPriority="39"/>
+    <w:lsdException w:name="toc 5" w:uiPriority="39"/>
+    <w:lsdException w:name="toc 6" w:uiPriority="39"/>
+    <w:lsdException w:name="toc 7" w:uiPriority="39"/>
+    <w:lsdException w:name="toc 8" w:uiPriority="39"/>
+    <w:lsdException w:name="toc 9" w:uiPriority="39"/>
+    <w:lsdException w:name="caption" w:uiPriority="35" w:qFormat="1"/>
+    <w:lsdException w:name="Title" w:semiHidden="0" w:uiPriority="10" w:unhideWhenUsed="0" w:qFormat="1"/>
+    <w:lsdException w:name="Default Paragraph Font" w:uiPriority="1"/>
+    <w:lsdException w:name="Subtitle" w:semiHidden="0" w:uiPriority="11" w:unhideWhenUsed="0" w:qFormat="1"/>
+    <w:lsdException w:name="Strong" w:semiHidden="0" w:uiPriority="22" w:unhideWhenUsed="0" w:qFormat="1"/>
+    <w:lsdException w:name="Emphasis" w:semiHidden="0" w:uiPriority="20" w:unhideWhenUsed="0" w:qFormat="1"/>
+    <w:lsdException w:name="Table Grid" w:semiHidden="0" w:uiPriority="59" w:unhideWhenUsed="0"/>
+    <w:lsdException w:name="Placeholder Text" w:unhideWhenUsed="0"/>
+    <w:lsdException w:name="No Spacing" w:semiHidden="0" w:uiPriority="1" w:unhideWhenUsed="0" w:qFormat="1"/>
+    <w:lsdException w:name="Light Shading" w:semiHidden="0" w:uiPriority="60" w:unhideWhenUsed="0"/>
+    <w:lsdException w:name="Light List" w:semiHidden="0" w:uiPriority="61" w:unhideWhenUsed="0"/>
+    <w:lsdException w:name="Light Grid" w:semiHidden="0" w:uiPriority="62" w:unhideWhenUsed="0"/>
+    <w:lsdException w:name="Medium Shading 1" w:semiHidden="0" w:uiPriority="63" w:unhideWhenUsed="0"/>
+    <w:lsdException w:name="Medium Shading 2" w:semiHidden="0" w:uiPriority="64" w:unhideWhenUsed="0"/>
+    <w:lsdException w:name="Medium List 1" w:semiHidden="0" w:uiPriority="65" w:unhideWhenUsed="0"/>
+    <w:lsdException w:name="Medium List 2" w:semiHidden="0" w:uiPriority="66" w:unhideWhenUsed="0"/>
+    <w:lsdException w:name="Medium Grid 1" w:semiHidden="0" w:uiPriority="67" w:unhideWhenUsed="0"/>
+    <w:lsdException w:name="Medium Grid 2" w:semiHidden="0" w:uiPriority="68" w:unhideWhenUsed="0"/>
+    <w:lsdException w:name="Medium Grid 3" w:semiHidden="0" w:uiPriority="69" w:unhideWhenUsed="0"/>
+    <w:lsdException w:name="Dark List" w:semiHidden="0" w:uiPriority="70" w:unhideWhenUsed="0"/>
+    <w:lsdException w:name="Colorful Shading" w:semiHidden="0" w:uiPriority="71" w:unhideWhenUsed="0"/>
+    <w:lsdException w:name="Colorful List" w:semiHidden="0" w:uiPriority="72" w:unhideWhenUsed="0"/>
+    <w:lsdException w:name="Colorful Grid" w:semiHidden="0" w:uiPriority="73" w:unhideWhenUsed="0"/>
+    <w:lsdException w:name="Light Shading Accent 1" w:semiHidden="0" w:uiPriority="60" w:unhideWhenUsed="0"/>
+    <w:lsdException w:name="Light List Accent 1" w:semiHidden="0" w:uiPriority="61" w:unhideWhenUsed="0"/>
+    <w:lsdException w:name="Light Grid Accent 1" w:semiHidden="0" w:uiPriority="62" w:unhideWhenUsed="0"/>
+    <w:lsdException w:name="Medium Shading 1 Accent 1" w:semiHidden="0" w:uiPriority="63" w:unhideWhenUsed="0"/>
+    <w:lsdException w:name="Medium Shading 2 Accent 1" w:semiHidden="0" w:uiPriority="64" w:unhideWhenUsed="0"/>
+    <w:lsdException w:name="Medium List 1 Accent 1" w:semiHidden="0" w:uiPriority="65" w:unhideWhenUsed="0"/>
+    <w:lsdException w:name="Revision" w:unhideWhenUsed="0"/>
+    <w:lsdException w:name="List Paragraph" w:semiHidden="0" w:uiPriority="34" w:unhideWhenUsed="0" w:qFormat="1"/>
+    <w:lsdException w:name="Quote" w:semiHidden="0" w:uiPriority="29" w:unhideWhenUsed="0" w:qFormat="1"/>
+    <w:lsdException w:name="Intense Quote" w:semiHidden="0" w:uiPriority="30" w:unhideWhenUsed="0" w:qFormat="1"/>
+    <w:lsdException w:name="Medium List 2 Accent 1" w:semiHidden="0" w:uiPriority="66" w:unhideWhenUsed="0"/>
+    <w:lsdException w:name="Medium Grid 1 Accent 1" w:semiHidden="0" w:uiPriority="67" w:unhideWhenUsed="0"/>
+    <w:lsdException w:name="Medium Grid 2 Accent 1" w:semiHidden="0" w:uiPriority="68" w:unhideWhenUsed="0"/>
+    <w:lsdException w:name="Medium Grid 3 Accent 1" w:semiHidden="0" w:uiPriority="69" w:unhideWhenUsed="0"/>
+    <w:lsdException w:name="Dark List Accent 1" w:semiHidden="0" w:uiPriority="70" w:unhideWhenUsed="0"/>
+    <w:lsdException w:name="Colorful Shading Accent 1" w:semiHidden="0" w:uiPriority="71" w:unhideWhenUsed="0"/>
+    <w:lsdException w:name="Colorful List Accent 1" w:semiHidden="0" w:uiPriority="72" w:unhideWhenUsed="0"/>
+    <w:lsdException w:name="Colorful Grid Accent 1" w:semiHidden="0" w:uiPriority="73" w:unhideWhenUsed="0"/>
+    <w:lsdException w:name="Light Shading Accent 2" w:semiHidden="0" w:uiPriority="60" w:unhideWhenUsed="0"/>
+    <w:lsdException w:name="Light List Accent 2" w:semiHidden="0" w:uiPriority="61" w:unhideWhenUsed="0"/>
+    <w:lsdException w:name="Light Grid Accent 2" w:semiHidden="0" w:uiPriority="62" w:unhideWhenUsed="0"/>
+    <w:lsdException w:name="Medium Shading 1 Accent 2" w:semiHidden="0" w:uiPriority="63" w:unhideWhenUsed="0"/>
+    <w:lsdException w:name="Medium Shading 2 Accent 2" w:semiHidden="0" w:uiPriority="64" w:unhideWhenUsed="0"/>
+    <w:lsdException w:name="Medium List 1 Accent 2" w:semiHidden="0" w:uiPriority="65" w:unhideWhenUsed="0"/>
+    <w:lsdException w:name="Medium List 2 Accent 2" w:semiHidden="0" w:uiPriority="66" w:unhideWhenUsed="0"/>
+    <w:lsdException w:name="Medium Grid 1 Accent 2" w:semiHidden="0" w:uiPriority="67" w:unhideWhenUsed="0"/>
+    <w:lsdException w:name="Medium Grid 2 Accent 2" w:semiHidden="0" w:uiPriority="68" w:unhideWhenUsed="0"/>
+    <w:lsdException w:name="Medium Grid 3 Accent 2" w:semiHidden="0" w:uiPriority="69" w:unhideWhenUsed="0"/>
+    <w:lsdException w:name="Dark List Accent 2" w:semiHidden="0" w:uiPriority="70" w:unhideWhenUsed="0"/>
+    <w:lsdException w:name="Colorful Shading Accent 2" w:semiHidden="0" w:uiPriority="71" w:unhideWhenUsed="0"/>
+    <w:lsdException w:name="Colorful List Accent 2" w:semiHidden="0" w:uiPriority="72" w:unhideWhenUsed="0"/>
+    <w:lsdException w:name="Colorful Grid Accent 2" w:semiHidden="0" w:uiPriority="73" w:unhideWhenUsed="0"/>
+    <w:lsdException w:name="Light Shading Accent 3" w:semiHidden="0" w:uiPriority="60" w:unhideWhenUsed="0"/>
+    <w:lsdException w:name="Light List Accent 3" w:semiHidden="0" w:uiPriority="61" w:unhideWhenUsed="0"/>
+    <w:lsdException w:name="Light Grid Accent 3" w:semiHidden="0" w:uiPriority="62" w:unhideWhenUsed="0"/>
+    <w:lsdException w:name="Medium Shading 1 Accent 3" w:semiHidden="0" w:uiPriority="63" w:unhideWhenUsed="0"/>
+    <w:lsdException w:name="Medium Shading 2 Accent 3" w:semiHidden="0" w:uiPriority="64" w:unhideWhenUsed="0"/>
+    <w:lsdException w:name="Medium List 1 Accent 3" w:semiHidden="0" w:uiPriority="65" w:unhideWhenUsed="0"/>
+    <w:lsdException w:name="Medium List 2 Accent 3" w:semiHidden="0" w:uiPriority="66" w:unhideWhenUsed="0"/>
+    <w:lsdException w:name="Medium Grid 1 Accent 3" w:semiHidden="0" w:uiPriority="67" w:unhideWhenUsed="0"/>
+    <w:lsdException w:name="Medium Grid 2 Accent 3" w:semiHidden="0" w:uiPriority="68" w:unhideWhenUsed="0"/>
+    <w:lsdException w:name="Medium Grid 3 Accent 3" w:semiHidden="0" w:uiPriority="69" w:unhideWhenUsed="0"/>
+    <w:lsdException w:name="Dark List Accent 3" w:semiHidden="0" w:uiPriority="70" w:unhideWhenUsed="0"/>
+    <w:lsdException w:name="Colorful Shading Accent 3" w:semiHidden="0" w:uiPriority="71" w:unhideWhenUsed="0"/>
+    <w:lsdException w:name="Colorful List Accent 3" w:semiHidden="0" w:uiPriority="72" w:unhideWhenUsed="0"/>
+    <w:lsdException w:name="Colorful Grid Accent 3" w:semiHidden="0" w:uiPriority="73" w:unhideWhenUsed="0"/>
+    <w:lsdException w:name="Light Shading Accent 4" w:semiHidden="0" w:uiPriority="60" w:unhideWhenUsed="0"/>
+    <w:lsdException w:name="Light List Accent 4" w:semiHidden="0" w:uiPriority="61" w:unhideWhenUsed="0"/>
+    <w:lsdException w:name="Light Grid Accent 4" w:semiHidden="0" w:uiPriority="62" w:unhideWhenUsed="0"/>
+    <w:lsdException w:name="Medium Shading 1 Accent 4" w:semiHidden="0" w:uiPriority="63" w:unhideWhenUsed="0"/>
+    <w:lsdException w:name="Medium Shading 2 Accent 4" w:semiHidden="0" w:uiPriority="64" w:unhideWhenUsed="0"/>
+    <w:lsdException w:name="Medium List 1 Accent 4" w:semiHidden="0" w:uiPriority="65" w:unhideWhenUsed="0"/>
+    <w:lsdException w:name="Medium List 2 Accent 4" w:semiHidden="0" w:uiPriority="66" w:unhideWhenUsed="0"/>
+    <w:lsdException w:name="Medium Grid 1 Accent 4" w:semiHidden="0" w:uiPriority="67" w:unhideWhenUsed="0"/>
+    <w:lsdException w:name="Medium Grid 2 Accent 4" w:semiHidden="0" w:uiPriority="68" w:unhideWhenUsed="0"/>
+    <w:lsdException w:name="Medium Grid 3 Accent 4" w:semiHidden="0" w:uiPriority="69" w:unhideWhenUsed="0"/>
+    <w:lsdException w:name="Dark List Accent 4" w:semiHidden="0" w:uiPriority="70" w:unhideWhenUsed="0"/>
+    <w:lsdException w:name="Colorful Shading Accent 4" w:semiHidden="0" w:uiPriority="71" w:unhideWhenUsed="0"/>
+    <w:lsdException w:name="Colorful List Accent 4" w:semiHidden="0" w:uiPriority="72" w:unhideWhenUsed="0"/>
+    <w:lsdException w:name="Colorful Grid Accent 4" w:semiHidden="0" w:uiPriority="73" w:unhideWhenUsed="0"/>
+    <w:lsdException w:name="Light Shading Accent 5" w:semiHidden="0" w:uiPriority="60" w:unhideWhenUsed="0"/>
+    <w:lsdException w:name="Light List Accent 5" w:semiHidden="0" w:uiPriority="61" w:unhideWhenUsed="0"/>
+    <w:lsdException w:name="Light Grid Accent 5" w:semiHidden="0" w:uiPriority="62" w:unhideWhenUsed="0"/>
+    <w:lsdException w:name="Medium Shading 1 Accent 5" w:semiHidden="0" w:uiPriority="63" w:unhideWhenUsed="0"/>
+    <w:lsdException w:name="Medium Shading 2 Accent 5" w:semiHidden="0" w:uiPriority="64" w:unhideWhenUsed="0"/>
+    <w:lsdException w:name="Medium List 1 Accent 5" w:semiHidden="0" w:uiPriority="65" w:unhideWhenUsed="0"/>
+    <w:lsdException w:name="Medium List 2 Accent 5" w:semiHidden="0" w:uiPriority="66" w:unhideWhenUsed="0"/>
+    <w:lsdException w:name="Medium Grid 1 Accent 5" w:semiHidden="0" w:uiPriority="67" w:unhideWhenUsed="0"/>
+    <w:lsdException w:name="Medium Grid 2 Accent 5" w:semiHidden="0" w:uiPriority="68" w:unhideWhenUsed="0"/>
+    <w:lsdException w:name="Medium Grid 3 Accent 5" w:semiHidden="0" w:uiPriority="69" w:unhideWhenUsed="0"/>
+    <w:lsdException w:name="Dark List Accent 5" w:semiHidden="0" w:uiPriority="70" w:unhideWhenUsed="0"/>
+    <w:lsdException w:name="Colorful Shading Accent 5" w:semiHidden="0" w:uiPriority="71" w:unhideWhenUsed="0"/>
+    <w:lsdException w:name="Colorful List Accent 5" w:semiHidden="0" w:uiPriority="72" w:unhideWhenUsed="0"/>
+    <w:lsdException w:name="Colorful Grid Accent 5" w:semiHidden="0" w:uiPriority="73" w:unhideWhenUsed="0"/>
+    <w:lsdException w:name="Light Shading Accent 6" w:semiHidden="0" w:uiPriority="60" w:unhideWhenUsed="0"/>
+    <w:lsdException w:name="Light List Accent 6" w:semiHidden="0" w:uiPriority="61" w:unhideWhenUsed="0"/>
+    <w:lsdException w:name="Light Grid Accent 6" w:semiHidden="0" w:uiPriority="62" w:unhideWhenUsed="0"/>
+    <w:lsdException w:name="Medium Shading 1 Accent 6" w:semiHidden="0" w:uiPriority="63" w:unhideWhenUsed="0"/>
+    <w:lsdException w:name="Medium Shading 2 Accent 6" w:semiHidden="0" w:uiPriority="64" w:unhideWhenUsed="0"/>
+    <w:lsdException w:name="Medium List 1 Accent 6" w:semiHidden="0" w:uiPriority="65" w:unhideWhenUsed="0"/>
+    <w:lsdException w:name="Medium List 2 Accent 6" w:semiHidden="0" w:uiPriority="66" w:unhideWhenUsed="0"/>
+    <w:lsdException w:name="Medium Grid 1 Accent 6" w:semiHidden="0" w:uiPriority="67" w:unhideWhenUsed="0"/>
+    <w:lsdException w:name="Medium Grid 2 Accent 6" w:semiHidden="0" w:uiPriority="68" w:unhideWhenUsed="0"/>
+    <w:lsdException w:name="Medium Grid 3 Accent 6" w:semiHidden="0" w:uiPriority="69" w:unhideWhenUsed="0"/>
+    <w:lsdException w:name="Dark List Accent 6" w:semiHidden="0" w:uiPriority="70" w:unhideWhenUsed="0"/>
+    <w:lsdException w:name="Colorful Shading Accent 6" w:semiHidden="0" w:uiPriority="71" w:unhideWhenUsed="0"/>
+    <w:lsdException w:name="Colorful List Accent 6" w:semiHidden="0" w:uiPriority="72" w:unhideWhenUsed="0"/>
+    <w:lsdException w:name="Colorful Grid Accent 6" w:semiHidden="0" w:uiPriority="73" w:unhideWhenUsed="0"/>
+    <w:lsdException w:name="Subtle Emphasis" w:semiHidden="0" w:uiPriority="19" w:unhideWhenUsed="0" w:qFormat="1"/>
+    <w:lsdException w:name="Intense Emphasis" w:semiHidden="0" w:uiPriority="21" w:unhideWhenUsed="0" w:qFormat="1"/>
+    <w:lsdException w:name="Subtle Reference" w:semiHidden="0" w:uiPriority="31" w:unhideWhenUsed="0" w:qFormat="1"/>
+    <w:lsdException w:name="Intense Reference" w:semiHidden="0" w:uiPriority="32" w:unhideWhenUsed="0" w:qFormat="1"/>
+    <w:lsdException w:name="Book Title" w:semiHidden="0" w:uiPriority="33" w:unhideWhenUsed="0" w:qFormat="1"/>
+    <w:lsdException w:name="Bibliography" w:uiPriority="37"/>
+    <w:lsdException w:name="TOC Heading" w:uiPriority="39" w:qFormat="1"/>
   </w:latentStyles>
   <w:style w:type="paragraph" w:default="1" w:styleId="a">
     <w:name w:val="Normal"/>
@@ -18510,7 +18210,7 @@
     </w:rPr>
   </w:style>
   <w:style w:type="character" w:customStyle="1" w:styleId="a4">
-    <w:name w:val="Заголовок Знак"/>
+    <w:name w:val="Название Знак"/>
     <w:basedOn w:val="a0"/>
     <w:link w:val="a3"/>
     <w:uiPriority w:val="10"/>
@@ -18732,6 +18432,196 @@
       <w:ind w:left="720"/>
       <w:contextualSpacing/>
     </w:pPr>
+  </w:style>
+</w:styles>
+</file>
+
+<file path=word/stylesWithEffects.xml><?xml version="1.0" encoding="utf-8"?>
+<w:styles xmlns:wpc="http://schemas.microsoft.com/office/word/2010/wordprocessingCanvas" xmlns:mc="http://schemas.openxmlformats.org/markup-compatibility/2006" xmlns:o="urn:schemas-microsoft-com:office:office" xmlns:r="http://schemas.openxmlformats.org/officeDocument/2006/relationships" xmlns:m="http://schemas.openxmlformats.org/officeDocument/2006/math" xmlns:v="urn:schemas-microsoft-com:vml" xmlns:wp14="http://schemas.microsoft.com/office/word/2010/wordprocessingDrawing" xmlns:wp="http://schemas.openxmlformats.org/drawingml/2006/wordprocessingDrawing" xmlns:w10="urn:schemas-microsoft-com:office:word" xmlns:w="http://schemas.openxmlformats.org/wordprocessingml/2006/main" xmlns:w14="http://schemas.microsoft.com/office/word/2010/wordml" xmlns:wpg="http://schemas.microsoft.com/office/word/2010/wordprocessingGroup" xmlns:wpi="http://schemas.microsoft.com/office/word/2010/wordprocessingInk" xmlns:wne="http://schemas.microsoft.com/office/word/2006/wordml" xmlns:wps="http://schemas.microsoft.com/office/word/2010/wordprocessingShape" mc:Ignorable="w14 wp14">
+  <w:docDefaults>
+    <w:rPrDefault>
+      <w:rPr>
+        <w:rFonts w:asciiTheme="minorHAnsi" w:eastAsiaTheme="minorEastAsia" w:hAnsiTheme="minorHAnsi" w:cstheme="minorBidi"/>
+        <w:sz w:val="22"/>
+        <w:szCs w:val="22"/>
+        <w:lang w:val="ru-RU" w:eastAsia="ru-RU" w:bidi="ar-SA"/>
+      </w:rPr>
+    </w:rPrDefault>
+    <w:pPrDefault>
+      <w:pPr>
+        <w:spacing w:after="200" w:line="276" w:lineRule="auto"/>
+      </w:pPr>
+    </w:pPrDefault>
+  </w:docDefaults>
+  <w:latentStyles w:defLockedState="0" w:defUIPriority="99" w:defSemiHidden="1" w:defUnhideWhenUsed="1" w:defQFormat="0" w:count="267">
+    <w:lsdException w:name="Normal" w:semiHidden="0" w:uiPriority="0" w:unhideWhenUsed="0" w:qFormat="1"/>
+    <w:lsdException w:name="heading 1" w:semiHidden="0" w:uiPriority="9" w:unhideWhenUsed="0" w:qFormat="1"/>
+    <w:lsdException w:name="heading 2" w:uiPriority="9" w:qFormat="1"/>
+    <w:lsdException w:name="heading 3" w:uiPriority="9" w:qFormat="1"/>
+    <w:lsdException w:name="heading 4" w:uiPriority="9" w:qFormat="1"/>
+    <w:lsdException w:name="heading 5" w:uiPriority="9" w:qFormat="1"/>
+    <w:lsdException w:name="heading 6" w:uiPriority="9" w:qFormat="1"/>
+    <w:lsdException w:name="heading 7" w:uiPriority="9" w:qFormat="1"/>
+    <w:lsdException w:name="heading 8" w:uiPriority="9" w:qFormat="1"/>
+    <w:lsdException w:name="heading 9" w:uiPriority="9" w:qFormat="1"/>
+    <w:lsdException w:name="toc 1" w:uiPriority="39"/>
+    <w:lsdException w:name="toc 2" w:uiPriority="39"/>
+    <w:lsdException w:name="toc 3" w:uiPriority="39"/>
+    <w:lsdException w:name="toc 4" w:uiPriority="39"/>
+    <w:lsdException w:name="toc 5" w:uiPriority="39"/>
+    <w:lsdException w:name="toc 6" w:uiPriority="39"/>
+    <w:lsdException w:name="toc 7" w:uiPriority="39"/>
+    <w:lsdException w:name="toc 8" w:uiPriority="39"/>
+    <w:lsdException w:name="toc 9" w:uiPriority="39"/>
+    <w:lsdException w:name="caption" w:uiPriority="35" w:qFormat="1"/>
+    <w:lsdException w:name="Title" w:semiHidden="0" w:uiPriority="10" w:unhideWhenUsed="0" w:qFormat="1"/>
+    <w:lsdException w:name="Default Paragraph Font" w:uiPriority="1"/>
+    <w:lsdException w:name="Subtitle" w:semiHidden="0" w:uiPriority="11" w:unhideWhenUsed="0" w:qFormat="1"/>
+    <w:lsdException w:name="Strong" w:semiHidden="0" w:uiPriority="22" w:unhideWhenUsed="0" w:qFormat="1"/>
+    <w:lsdException w:name="Emphasis" w:semiHidden="0" w:uiPriority="20" w:unhideWhenUsed="0" w:qFormat="1"/>
+    <w:lsdException w:name="Table Grid" w:semiHidden="0" w:uiPriority="59" w:unhideWhenUsed="0"/>
+    <w:lsdException w:name="Placeholder Text" w:unhideWhenUsed="0"/>
+    <w:lsdException w:name="No Spacing" w:semiHidden="0" w:uiPriority="1" w:unhideWhenUsed="0" w:qFormat="1"/>
+    <w:lsdException w:name="Light Shading" w:semiHidden="0" w:uiPriority="60" w:unhideWhenUsed="0"/>
+    <w:lsdException w:name="Light List" w:semiHidden="0" w:uiPriority="61" w:unhideWhenUsed="0"/>
+    <w:lsdException w:name="Light Grid" w:semiHidden="0" w:uiPriority="62" w:unhideWhenUsed="0"/>
+    <w:lsdException w:name="Medium Shading 1" w:semiHidden="0" w:uiPriority="63" w:unhideWhenUsed="0"/>
+    <w:lsdException w:name="Medium Shading 2" w:semiHidden="0" w:uiPriority="64" w:unhideWhenUsed="0"/>
+    <w:lsdException w:name="Medium List 1" w:semiHidden="0" w:uiPriority="65" w:unhideWhenUsed="0"/>
+    <w:lsdException w:name="Medium List 2" w:semiHidden="0" w:uiPriority="66" w:unhideWhenUsed="0"/>
+    <w:lsdException w:name="Medium Grid 1" w:semiHidden="0" w:uiPriority="67" w:unhideWhenUsed="0"/>
+    <w:lsdException w:name="Medium Grid 2" w:semiHidden="0" w:uiPriority="68" w:unhideWhenUsed="0"/>
+    <w:lsdException w:name="Medium Grid 3" w:semiHidden="0" w:uiPriority="69" w:unhideWhenUsed="0"/>
+    <w:lsdException w:name="Dark List" w:semiHidden="0" w:uiPriority="70" w:unhideWhenUsed="0"/>
+    <w:lsdException w:name="Colorful Shading" w:semiHidden="0" w:uiPriority="71" w:unhideWhenUsed="0"/>
+    <w:lsdException w:name="Colorful List" w:semiHidden="0" w:uiPriority="72" w:unhideWhenUsed="0"/>
+    <w:lsdException w:name="Colorful Grid" w:semiHidden="0" w:uiPriority="73" w:unhideWhenUsed="0"/>
+    <w:lsdException w:name="Light Shading Accent 1" w:semiHidden="0" w:uiPriority="60" w:unhideWhenUsed="0"/>
+    <w:lsdException w:name="Light List Accent 1" w:semiHidden="0" w:uiPriority="61" w:unhideWhenUsed="0"/>
+    <w:lsdException w:name="Light Grid Accent 1" w:semiHidden="0" w:uiPriority="62" w:unhideWhenUsed="0"/>
+    <w:lsdException w:name="Medium Shading 1 Accent 1" w:semiHidden="0" w:uiPriority="63" w:unhideWhenUsed="0"/>
+    <w:lsdException w:name="Medium Shading 2 Accent 1" w:semiHidden="0" w:uiPriority="64" w:unhideWhenUsed="0"/>
+    <w:lsdException w:name="Medium List 1 Accent 1" w:semiHidden="0" w:uiPriority="65" w:unhideWhenUsed="0"/>
+    <w:lsdException w:name="Revision" w:unhideWhenUsed="0"/>
+    <w:lsdException w:name="List Paragraph" w:semiHidden="0" w:uiPriority="34" w:unhideWhenUsed="0" w:qFormat="1"/>
+    <w:lsdException w:name="Quote" w:semiHidden="0" w:uiPriority="29" w:unhideWhenUsed="0" w:qFormat="1"/>
+    <w:lsdException w:name="Intense Quote" w:semiHidden="0" w:uiPriority="30" w:unhideWhenUsed="0" w:qFormat="1"/>
+    <w:lsdException w:name="Medium List 2 Accent 1" w:semiHidden="0" w:uiPriority="66" w:unhideWhenUsed="0"/>
+    <w:lsdException w:name="Medium Grid 1 Accent 1" w:semiHidden="0" w:uiPriority="67" w:unhideWhenUsed="0"/>
+    <w:lsdException w:name="Medium Grid 2 Accent 1" w:semiHidden="0" w:uiPriority="68" w:unhideWhenUsed="0"/>
+    <w:lsdException w:name="Medium Grid 3 Accent 1" w:semiHidden="0" w:uiPriority="69" w:unhideWhenUsed="0"/>
+    <w:lsdException w:name="Dark List Accent 1" w:semiHidden="0" w:uiPriority="70" w:unhideWhenUsed="0"/>
+    <w:lsdException w:name="Colorful Shading Accent 1" w:semiHidden="0" w:uiPriority="71" w:unhideWhenUsed="0"/>
+    <w:lsdException w:name="Colorful List Accent 1" w:semiHidden="0" w:uiPriority="72" w:unhideWhenUsed="0"/>
+    <w:lsdException w:name="Colorful Grid Accent 1" w:semiHidden="0" w:uiPriority="73" w:unhideWhenUsed="0"/>
+    <w:lsdException w:name="Light Shading Accent 2" w:semiHidden="0" w:uiPriority="60" w:unhideWhenUsed="0"/>
+    <w:lsdException w:name="Light List Accent 2" w:semiHidden="0" w:uiPriority="61" w:unhideWhenUsed="0"/>
+    <w:lsdException w:name="Light Grid Accent 2" w:semiHidden="0" w:uiPriority="62" w:unhideWhenUsed="0"/>
+    <w:lsdException w:name="Medium Shading 1 Accent 2" w:semiHidden="0" w:uiPriority="63" w:unhideWhenUsed="0"/>
+    <w:lsdException w:name="Medium Shading 2 Accent 2" w:semiHidden="0" w:uiPriority="64" w:unhideWhenUsed="0"/>
+    <w:lsdException w:name="Medium List 1 Accent 2" w:semiHidden="0" w:uiPriority="65" w:unhideWhenUsed="0"/>
+    <w:lsdException w:name="Medium List 2 Accent 2" w:semiHidden="0" w:uiPriority="66" w:unhideWhenUsed="0"/>
+    <w:lsdException w:name="Medium Grid 1 Accent 2" w:semiHidden="0" w:uiPriority="67" w:unhideWhenUsed="0"/>
+    <w:lsdException w:name="Medium Grid 2 Accent 2" w:semiHidden="0" w:uiPriority="68" w:unhideWhenUsed="0"/>
+    <w:lsdException w:name="Medium Grid 3 Accent 2" w:semiHidden="0" w:uiPriority="69" w:unhideWhenUsed="0"/>
+    <w:lsdException w:name="Dark List Accent 2" w:semiHidden="0" w:uiPriority="70" w:unhideWhenUsed="0"/>
+    <w:lsdException w:name="Colorful Shading Accent 2" w:semiHidden="0" w:uiPriority="71" w:unhideWhenUsed="0"/>
+    <w:lsdException w:name="Colorful List Accent 2" w:semiHidden="0" w:uiPriority="72" w:unhideWhenUsed="0"/>
+    <w:lsdException w:name="Colorful Grid Accent 2" w:semiHidden="0" w:uiPriority="73" w:unhideWhenUsed="0"/>
+    <w:lsdException w:name="Light Shading Accent 3" w:semiHidden="0" w:uiPriority="60" w:unhideWhenUsed="0"/>
+    <w:lsdException w:name="Light List Accent 3" w:semiHidden="0" w:uiPriority="61" w:unhideWhenUsed="0"/>
+    <w:lsdException w:name="Light Grid Accent 3" w:semiHidden="0" w:uiPriority="62" w:unhideWhenUsed="0"/>
+    <w:lsdException w:name="Medium Shading 1 Accent 3" w:semiHidden="0" w:uiPriority="63" w:unhideWhenUsed="0"/>
+    <w:lsdException w:name="Medium Shading 2 Accent 3" w:semiHidden="0" w:uiPriority="64" w:unhideWhenUsed="0"/>
+    <w:lsdException w:name="Medium List 1 Accent 3" w:semiHidden="0" w:uiPriority="65" w:unhideWhenUsed="0"/>
+    <w:lsdException w:name="Medium List 2 Accent 3" w:semiHidden="0" w:uiPriority="66" w:unhideWhenUsed="0"/>
+    <w:lsdException w:name="Medium Grid 1 Accent 3" w:semiHidden="0" w:uiPriority="67" w:unhideWhenUsed="0"/>
+    <w:lsdException w:name="Medium Grid 2 Accent 3" w:semiHidden="0" w:uiPriority="68" w:unhideWhenUsed="0"/>
+    <w:lsdException w:name="Medium Grid 3 Accent 3" w:semiHidden="0" w:uiPriority="69" w:unhideWhenUsed="0"/>
+    <w:lsdException w:name="Dark List Accent 3" w:semiHidden="0" w:uiPriority="70" w:unhideWhenUsed="0"/>
+    <w:lsdException w:name="Colorful Shading Accent 3" w:semiHidden="0" w:uiPriority="71" w:unhideWhenUsed="0"/>
+    <w:lsdException w:name="Colorful List Accent 3" w:semiHidden="0" w:uiPriority="72" w:unhideWhenUsed="0"/>
+    <w:lsdException w:name="Colorful Grid Accent 3" w:semiHidden="0" w:uiPriority="73" w:unhideWhenUsed="0"/>
+    <w:lsdException w:name="Light Shading Accent 4" w:semiHidden="0" w:uiPriority="60" w:unhideWhenUsed="0"/>
+    <w:lsdException w:name="Light List Accent 4" w:semiHidden="0" w:uiPriority="61" w:unhideWhenUsed="0"/>
+    <w:lsdException w:name="Light Grid Accent 4" w:semiHidden="0" w:uiPriority="62" w:unhideWhenUsed="0"/>
+    <w:lsdException w:name="Medium Shading 1 Accent 4" w:semiHidden="0" w:uiPriority="63" w:unhideWhenUsed="0"/>
+    <w:lsdException w:name="Medium Shading 2 Accent 4" w:semiHidden="0" w:uiPriority="64" w:unhideWhenUsed="0"/>
+    <w:lsdException w:name="Medium List 1 Accent 4" w:semiHidden="0" w:uiPriority="65" w:unhideWhenUsed="0"/>
+    <w:lsdException w:name="Medium List 2 Accent 4" w:semiHidden="0" w:uiPriority="66" w:unhideWhenUsed="0"/>
+    <w:lsdException w:name="Medium Grid 1 Accent 4" w:semiHidden="0" w:uiPriority="67" w:unhideWhenUsed="0"/>
+    <w:lsdException w:name="Medium Grid 2 Accent 4" w:semiHidden="0" w:uiPriority="68" w:unhideWhenUsed="0"/>
+    <w:lsdException w:name="Medium Grid 3 Accent 4" w:semiHidden="0" w:uiPriority="69" w:unhideWhenUsed="0"/>
+    <w:lsdException w:name="Dark List Accent 4" w:semiHidden="0" w:uiPriority="70" w:unhideWhenUsed="0"/>
+    <w:lsdException w:name="Colorful Shading Accent 4" w:semiHidden="0" w:uiPriority="71" w:unhideWhenUsed="0"/>
+    <w:lsdException w:name="Colorful List Accent 4" w:semiHidden="0" w:uiPriority="72" w:unhideWhenUsed="0"/>
+    <w:lsdException w:name="Colorful Grid Accent 4" w:semiHidden="0" w:uiPriority="73" w:unhideWhenUsed="0"/>
+    <w:lsdException w:name="Light Shading Accent 5" w:semiHidden="0" w:uiPriority="60" w:unhideWhenUsed="0"/>
+    <w:lsdException w:name="Light List Accent 5" w:semiHidden="0" w:uiPriority="61" w:unhideWhenUsed="0"/>
+    <w:lsdException w:name="Light Grid Accent 5" w:semiHidden="0" w:uiPriority="62" w:unhideWhenUsed="0"/>
+    <w:lsdException w:name="Medium Shading 1 Accent 5" w:semiHidden="0" w:uiPriority="63" w:unhideWhenUsed="0"/>
+    <w:lsdException w:name="Medium Shading 2 Accent 5" w:semiHidden="0" w:uiPriority="64" w:unhideWhenUsed="0"/>
+    <w:lsdException w:name="Medium List 1 Accent 5" w:semiHidden="0" w:uiPriority="65" w:unhideWhenUsed="0"/>
+    <w:lsdException w:name="Medium List 2 Accent 5" w:semiHidden="0" w:uiPriority="66" w:unhideWhenUsed="0"/>
+    <w:lsdException w:name="Medium Grid 1 Accent 5" w:semiHidden="0" w:uiPriority="67" w:unhideWhenUsed="0"/>
+    <w:lsdException w:name="Medium Grid 2 Accent 5" w:semiHidden="0" w:uiPriority="68" w:unhideWhenUsed="0"/>
+    <w:lsdException w:name="Medium Grid 3 Accent 5" w:semiHidden="0" w:uiPriority="69" w:unhideWhenUsed="0"/>
+    <w:lsdException w:name="Dark List Accent 5" w:semiHidden="0" w:uiPriority="70" w:unhideWhenUsed="0"/>
+    <w:lsdException w:name="Colorful Shading Accent 5" w:semiHidden="0" w:uiPriority="71" w:unhideWhenUsed="0"/>
+    <w:lsdException w:name="Colorful List Accent 5" w:semiHidden="0" w:uiPriority="72" w:unhideWhenUsed="0"/>
+    <w:lsdException w:name="Colorful Grid Accent 5" w:semiHidden="0" w:uiPriority="73" w:unhideWhenUsed="0"/>
+    <w:lsdException w:name="Light Shading Accent 6" w:semiHidden="0" w:uiPriority="60" w:unhideWhenUsed="0"/>
+    <w:lsdException w:name="Light List Accent 6" w:semiHidden="0" w:uiPriority="61" w:unhideWhenUsed="0"/>
+    <w:lsdException w:name="Light Grid Accent 6" w:semiHidden="0" w:uiPriority="62" w:unhideWhenUsed="0"/>
+    <w:lsdException w:name="Medium Shading 1 Accent 6" w:semiHidden="0" w:uiPriority="63" w:unhideWhenUsed="0"/>
+    <w:lsdException w:name="Medium Shading 2 Accent 6" w:semiHidden="0" w:uiPriority="64" w:unhideWhenUsed="0"/>
+    <w:lsdException w:name="Medium List 1 Accent 6" w:semiHidden="0" w:uiPriority="65" w:unhideWhenUsed="0"/>
+    <w:lsdException w:name="Medium List 2 Accent 6" w:semiHidden="0" w:uiPriority="66" w:unhideWhenUsed="0"/>
+    <w:lsdException w:name="Medium Grid 1 Accent 6" w:semiHidden="0" w:uiPriority="67" w:unhideWhenUsed="0"/>
+    <w:lsdException w:name="Medium Grid 2 Accent 6" w:semiHidden="0" w:uiPriority="68" w:unhideWhenUsed="0"/>
+    <w:lsdException w:name="Medium Grid 3 Accent 6" w:semiHidden="0" w:uiPriority="69" w:unhideWhenUsed="0"/>
+    <w:lsdException w:name="Dark List Accent 6" w:semiHidden="0" w:uiPriority="70" w:unhideWhenUsed="0"/>
+    <w:lsdException w:name="Colorful Shading Accent 6" w:semiHidden="0" w:uiPriority="71" w:unhideWhenUsed="0"/>
+    <w:lsdException w:name="Colorful List Accent 6" w:semiHidden="0" w:uiPriority="72" w:unhideWhenUsed="0"/>
+    <w:lsdException w:name="Colorful Grid Accent 6" w:semiHidden="0" w:uiPriority="73" w:unhideWhenUsed="0"/>
+    <w:lsdException w:name="Subtle Emphasis" w:semiHidden="0" w:uiPriority="19" w:unhideWhenUsed="0" w:qFormat="1"/>
+    <w:lsdException w:name="Intense Emphasis" w:semiHidden="0" w:uiPriority="21" w:unhideWhenUsed="0" w:qFormat="1"/>
+    <w:lsdException w:name="Subtle Reference" w:semiHidden="0" w:uiPriority="31" w:unhideWhenUsed="0" w:qFormat="1"/>
+    <w:lsdException w:name="Intense Reference" w:semiHidden="0" w:uiPriority="32" w:unhideWhenUsed="0" w:qFormat="1"/>
+    <w:lsdException w:name="Book Title" w:semiHidden="0" w:uiPriority="33" w:unhideWhenUsed="0" w:qFormat="1"/>
+    <w:lsdException w:name="Bibliography" w:uiPriority="37"/>
+    <w:lsdException w:name="TOC Heading" w:uiPriority="39" w:qFormat="1"/>
+  </w:latentStyles>
+  <w:style w:type="paragraph" w:default="1" w:styleId="a">
+    <w:name w:val="Normal"/>
+    <w:qFormat/>
+  </w:style>
+  <w:style w:type="character" w:default="1" w:styleId="a0">
+    <w:name w:val="Default Paragraph Font"/>
+    <w:uiPriority w:val="1"/>
+    <w:semiHidden/>
+    <w:unhideWhenUsed/>
+  </w:style>
+  <w:style w:type="table" w:default="1" w:styleId="a1">
+    <w:name w:val="Normal Table"/>
+    <w:uiPriority w:val="99"/>
+    <w:semiHidden/>
+    <w:unhideWhenUsed/>
+    <w:tblPr>
+      <w:tblInd w:w="0" w:type="dxa"/>
+      <w:tblCellMar>
+        <w:top w:w="0" w:type="dxa"/>
+        <w:left w:w="108" w:type="dxa"/>
+        <w:bottom w:w="0" w:type="dxa"/>
+        <w:right w:w="108" w:type="dxa"/>
+      </w:tblCellMar>
+    </w:tblPr>
+  </w:style>
+  <w:style w:type="numbering" w:default="1" w:styleId="a2">
+    <w:name w:val="No List"/>
+    <w:uiPriority w:val="99"/>
+    <w:semiHidden/>
+    <w:unhideWhenUsed/>
   </w:style>
 </w:styles>
 </file>
@@ -19024,7 +18914,7 @@
 </file>
 
 <file path=customXml/itemProps1.xml><?xml version="1.0" encoding="utf-8"?>
-<ds:datastoreItem xmlns:ds="http://schemas.openxmlformats.org/officeDocument/2006/customXml" ds:itemID="{CC874224-658E-46A0-9D2A-C2A1E0C19BD3}">
+<ds:datastoreItem xmlns:ds="http://schemas.openxmlformats.org/officeDocument/2006/customXml" ds:itemID="{0768F28F-E269-4992-BFAD-D7554CC09903}">
   <ds:schemaRefs>
     <ds:schemaRef ds:uri="http://schemas.openxmlformats.org/officeDocument/2006/bibliography"/>
   </ds:schemaRefs>
